--- a/2023/SQL-Assignments-Andre/Part4_Andre_Alexandrov/Word_Documents/ICTDBS506 - ASI - Assignment (Southern Airport Maintenence Service).docx
+++ b/2023/SQL-Assignments-Andre/Part4_Andre_Alexandrov/Word_Documents/ICTDBS506 - ASI - Assignment (Southern Airport Maintenence Service).docx
@@ -420,23 +420,7 @@
                 <w:rFonts w:cs="Arial"/>
                 <w:lang w:val="en-AU"/>
               </w:rPr>
-              <w:t xml:space="preserve"> developing the database through the conceptual, </w:t>
-            </w:r>
-            <w:proofErr w:type="gramStart"/>
-            <w:r>
-              <w:rPr>
-                <w:rFonts w:cs="Arial"/>
-                <w:lang w:val="en-AU"/>
-              </w:rPr>
-              <w:t>logical</w:t>
-            </w:r>
-            <w:proofErr w:type="gramEnd"/>
-            <w:r>
-              <w:rPr>
-                <w:rFonts w:cs="Arial"/>
-                <w:lang w:val="en-AU"/>
-              </w:rPr>
-              <w:t xml:space="preserve"> and physical design processes. It also involves the design of database security, database backup and recovery. Students need to document the database design</w:t>
+              <w:t xml:space="preserve"> developing the database through the conceptual, logical and physical design processes. It also involves the design of database security, database backup and recovery. Students need to document the database design</w:t>
             </w:r>
             <w:r>
               <w:rPr>
@@ -742,29 +726,7 @@
                 <w:szCs w:val="20"/>
                 <w:shd w:val="clear" w:color="auto" w:fill="FFFFFF"/>
               </w:rPr>
-              <w:t xml:space="preserve">Refer to your schedule for submission </w:t>
-            </w:r>
-            <w:proofErr w:type="gramStart"/>
-            <w:r>
-              <w:rPr>
-                <w:rStyle w:val="normaltextrun"/>
-                <w:rFonts w:cs="Arial"/>
-                <w:color w:val="000000"/>
-                <w:szCs w:val="20"/>
-                <w:shd w:val="clear" w:color="auto" w:fill="FFFFFF"/>
-              </w:rPr>
-              <w:t>dates</w:t>
-            </w:r>
-            <w:proofErr w:type="gramEnd"/>
-            <w:r>
-              <w:rPr>
-                <w:rStyle w:val="normaltextrun"/>
-                <w:rFonts w:cs="Arial"/>
-                <w:color w:val="000000"/>
-                <w:szCs w:val="20"/>
-                <w:shd w:val="clear" w:color="auto" w:fill="FFFFFF"/>
-              </w:rPr>
-              <w:t> </w:t>
+              <w:t>Refer to your schedule for submission dates </w:t>
             </w:r>
             <w:r>
               <w:rPr>
@@ -991,29 +953,7 @@
                 <w:szCs w:val="20"/>
                 <w:lang w:val="en-US"/>
               </w:rPr>
-              <w:t xml:space="preserve">This is </w:t>
-            </w:r>
-            <w:proofErr w:type="gramStart"/>
-            <w:r>
-              <w:rPr>
-                <w:rStyle w:val="normaltextrun"/>
-                <w:rFonts w:ascii="Arial" w:hAnsi="Arial" w:cs="Arial"/>
-                <w:sz w:val="20"/>
-                <w:szCs w:val="20"/>
-                <w:lang w:val="en-US"/>
-              </w:rPr>
-              <w:t>unsupervised</w:t>
-            </w:r>
-            <w:proofErr w:type="gramEnd"/>
-            <w:r>
-              <w:rPr>
-                <w:rStyle w:val="normaltextrun"/>
-                <w:rFonts w:ascii="Arial" w:hAnsi="Arial" w:cs="Arial"/>
-                <w:sz w:val="20"/>
-                <w:szCs w:val="20"/>
-                <w:lang w:val="en-US"/>
-              </w:rPr>
-              <w:t> assessment, and you may access any required resources.</w:t>
+              <w:t>This is unsupervised assessment, and you may access any required resources.</w:t>
             </w:r>
             <w:r>
               <w:rPr>
@@ -1156,7 +1096,6 @@
               </w:rPr>
               <w:t xml:space="preserve">, </w:t>
             </w:r>
-            <w:proofErr w:type="gramStart"/>
             <w:r>
               <w:rPr>
                 <w:rStyle w:val="normaltextrun"/>
@@ -1166,7 +1105,6 @@
               </w:rPr>
               <w:t>NetBeans</w:t>
             </w:r>
-            <w:proofErr w:type="gramEnd"/>
             <w:r>
               <w:rPr>
                 <w:rStyle w:val="normaltextrun"/>
@@ -1478,25 +1416,7 @@
           <w:color w:val="000000" w:themeColor="text1"/>
           <w:szCs w:val="20"/>
         </w:rPr>
-        <w:t xml:space="preserve">s, </w:t>
-      </w:r>
-      <w:proofErr w:type="gramStart"/>
-      <w:r>
-        <w:rPr>
-          <w:rFonts w:cs="Arial"/>
-          <w:color w:val="000000" w:themeColor="text1"/>
-          <w:szCs w:val="20"/>
-        </w:rPr>
-        <w:t>technicians</w:t>
-      </w:r>
-      <w:proofErr w:type="gramEnd"/>
-      <w:r>
-        <w:rPr>
-          <w:rFonts w:cs="Arial"/>
-          <w:color w:val="000000" w:themeColor="text1"/>
-          <w:szCs w:val="20"/>
-        </w:rPr>
-        <w:t xml:space="preserve"> and the aircraft </w:t>
+        <w:t xml:space="preserve">s, technicians and the aircraft </w:t>
       </w:r>
       <w:r>
         <w:rPr>
@@ -1855,7 +1775,6 @@
         </w:rPr>
         <w:t xml:space="preserve">such as the technician information, </w:t>
       </w:r>
-      <w:proofErr w:type="gramStart"/>
       <w:r>
         <w:rPr>
           <w:rFonts w:cs="Arial"/>
@@ -1872,7 +1791,6 @@
         </w:rPr>
         <w:t>s</w:t>
       </w:r>
-      <w:proofErr w:type="gramEnd"/>
       <w:r>
         <w:rPr>
           <w:rFonts w:cs="Arial"/>
@@ -2110,18 +2028,8 @@
           <w:color w:val="000000" w:themeColor="text1"/>
           <w:szCs w:val="20"/>
         </w:rPr>
-        <w:t xml:space="preserve">Determine database requirements from user </w:t>
-      </w:r>
-      <w:proofErr w:type="gramStart"/>
-      <w:r>
-        <w:rPr>
-          <w:rFonts w:cs="Arial"/>
-          <w:color w:val="000000" w:themeColor="text1"/>
-          <w:szCs w:val="20"/>
-        </w:rPr>
-        <w:t>needs</w:t>
-      </w:r>
-      <w:proofErr w:type="gramEnd"/>
+        <w:t>Determine database requirements from user needs</w:t>
+      </w:r>
     </w:p>
     <w:p>
       <w:pPr>
@@ -2156,7 +2064,6 @@
         </w:rPr>
         <w:t xml:space="preserve">onceptual </w:t>
       </w:r>
-      <w:proofErr w:type="gramStart"/>
       <w:r>
         <w:rPr>
           <w:rFonts w:cs="Arial"/>
@@ -2165,7 +2072,6 @@
         </w:rPr>
         <w:t>model</w:t>
       </w:r>
-      <w:proofErr w:type="gramEnd"/>
     </w:p>
     <w:p>
       <w:pPr>
@@ -2200,7 +2106,6 @@
         </w:rPr>
         <w:t xml:space="preserve">ogical </w:t>
       </w:r>
-      <w:proofErr w:type="gramStart"/>
       <w:r>
         <w:rPr>
           <w:rFonts w:cs="Arial"/>
@@ -2209,7 +2114,6 @@
         </w:rPr>
         <w:t>model</w:t>
       </w:r>
-      <w:proofErr w:type="gramEnd"/>
     </w:p>
     <w:p>
       <w:pPr>
@@ -2242,18 +2146,8 @@
           <w:color w:val="000000" w:themeColor="text1"/>
           <w:szCs w:val="20"/>
         </w:rPr>
-        <w:t xml:space="preserve">hysical design, security design and backup &amp; </w:t>
-      </w:r>
-      <w:proofErr w:type="gramStart"/>
-      <w:r>
-        <w:rPr>
-          <w:rFonts w:cs="Arial"/>
-          <w:color w:val="000000" w:themeColor="text1"/>
-          <w:szCs w:val="20"/>
-        </w:rPr>
-        <w:t>recovery</w:t>
-      </w:r>
-      <w:proofErr w:type="gramEnd"/>
+        <w:t>hysical design, security design and backup &amp; recovery</w:t>
+      </w:r>
     </w:p>
     <w:p>
       <w:pPr>
@@ -2294,18 +2188,8 @@
           <w:color w:val="000000" w:themeColor="text1"/>
           <w:szCs w:val="20"/>
         </w:rPr>
-        <w:t xml:space="preserve">a </w:t>
-      </w:r>
-      <w:proofErr w:type="gramStart"/>
-      <w:r>
-        <w:rPr>
-          <w:rFonts w:cs="Arial"/>
-          <w:color w:val="000000" w:themeColor="text1"/>
-          <w:szCs w:val="20"/>
-        </w:rPr>
-        <w:t>prototype</w:t>
-      </w:r>
-      <w:proofErr w:type="gramEnd"/>
+        <w:t>a prototype</w:t>
+      </w:r>
     </w:p>
     <w:p>
       <w:pPr>
@@ -2437,25 +2321,7 @@
           <w:color w:val="000000" w:themeColor="text1"/>
           <w:szCs w:val="20"/>
         </w:rPr>
-        <w:t xml:space="preserve">conceptual model, logical </w:t>
-      </w:r>
-      <w:proofErr w:type="gramStart"/>
-      <w:r>
-        <w:rPr>
-          <w:rFonts w:cs="Arial"/>
-          <w:color w:val="000000" w:themeColor="text1"/>
-          <w:szCs w:val="20"/>
-        </w:rPr>
-        <w:t>model</w:t>
-      </w:r>
-      <w:proofErr w:type="gramEnd"/>
-      <w:r>
-        <w:rPr>
-          <w:rFonts w:cs="Arial"/>
-          <w:color w:val="000000" w:themeColor="text1"/>
-          <w:szCs w:val="20"/>
-        </w:rPr>
-        <w:t xml:space="preserve"> and physical model. </w:t>
+        <w:t xml:space="preserve">conceptual model, logical model and physical model. </w:t>
       </w:r>
       <w:r>
         <w:rPr>
@@ -3015,18 +2881,8 @@
           <w:color w:val="000000" w:themeColor="text1"/>
           <w:szCs w:val="20"/>
         </w:rPr>
-        <w:t xml:space="preserve"> </w:t>
-      </w:r>
-      <w:proofErr w:type="gramStart"/>
-      <w:r>
-        <w:rPr>
-          <w:rFonts w:cs="Arial"/>
-          <w:color w:val="000000" w:themeColor="text1"/>
-          <w:szCs w:val="20"/>
-        </w:rPr>
-        <w:t>details</w:t>
-      </w:r>
-      <w:proofErr w:type="gramEnd"/>
+        <w:t xml:space="preserve"> details</w:t>
+      </w:r>
     </w:p>
     <w:p>
       <w:pPr>
@@ -3187,25 +3043,7 @@
           <w:color w:val="000000" w:themeColor="text1"/>
           <w:szCs w:val="20"/>
         </w:rPr>
-        <w:t xml:space="preserve"> street, suburb, postcode, </w:t>
-      </w:r>
-      <w:proofErr w:type="gramStart"/>
-      <w:r>
-        <w:rPr>
-          <w:rFonts w:cs="Arial"/>
-          <w:color w:val="000000" w:themeColor="text1"/>
-          <w:szCs w:val="20"/>
-        </w:rPr>
-        <w:t>state</w:t>
-      </w:r>
-      <w:proofErr w:type="gramEnd"/>
-      <w:r>
-        <w:rPr>
-          <w:rFonts w:cs="Arial"/>
-          <w:color w:val="000000" w:themeColor="text1"/>
-          <w:szCs w:val="20"/>
-        </w:rPr>
-        <w:t xml:space="preserve"> and count</w:t>
+        <w:t xml:space="preserve"> street, suburb, postcode, state and count</w:t>
       </w:r>
       <w:r>
         <w:rPr>
@@ -3317,25 +3155,7 @@
           <w:color w:val="000000" w:themeColor="text1"/>
           <w:szCs w:val="20"/>
         </w:rPr>
-        <w:t xml:space="preserve">is identified by a manufacturer </w:t>
-      </w:r>
-      <w:proofErr w:type="gramStart"/>
-      <w:r>
-        <w:rPr>
-          <w:rFonts w:cs="Arial"/>
-          <w:color w:val="000000" w:themeColor="text1"/>
-          <w:szCs w:val="20"/>
-        </w:rPr>
-        <w:t>id, and</w:t>
-      </w:r>
-      <w:proofErr w:type="gramEnd"/>
-      <w:r>
-        <w:rPr>
-          <w:rFonts w:cs="Arial"/>
-          <w:color w:val="000000" w:themeColor="text1"/>
-          <w:szCs w:val="20"/>
-        </w:rPr>
-        <w:t xml:space="preserve"> has information of manufacture name. An aircraft </w:t>
+        <w:t xml:space="preserve">is identified by a manufacturer id, and has information of manufacture name. An aircraft </w:t>
       </w:r>
       <w:r>
         <w:rPr>
@@ -3396,25 +3216,7 @@
           <w:color w:val="000000" w:themeColor="text1"/>
           <w:szCs w:val="20"/>
         </w:rPr>
-        <w:t xml:space="preserve"> (</w:t>
-      </w:r>
-      <w:proofErr w:type="gramStart"/>
-      <w:r>
-        <w:rPr>
-          <w:rFonts w:cs="Arial"/>
-          <w:color w:val="000000" w:themeColor="text1"/>
-          <w:szCs w:val="20"/>
-        </w:rPr>
-        <w:t>e.g.</w:t>
-      </w:r>
-      <w:proofErr w:type="gramEnd"/>
-      <w:r>
-        <w:rPr>
-          <w:rFonts w:cs="Arial"/>
-          <w:color w:val="000000" w:themeColor="text1"/>
-          <w:szCs w:val="20"/>
-        </w:rPr>
-        <w:t xml:space="preserve"> ’A380’ or ’B7</w:t>
+        <w:t xml:space="preserve"> (e.g. ’A380’ or ’B7</w:t>
       </w:r>
       <w:r>
         <w:rPr>
@@ -3478,25 +3280,7 @@
           <w:color w:val="000000" w:themeColor="text1"/>
           <w:szCs w:val="20"/>
         </w:rPr>
-        <w:t xml:space="preserve"> </w:t>
-      </w:r>
-      <w:proofErr w:type="gramStart"/>
-      <w:r>
-        <w:rPr>
-          <w:rFonts w:cs="Arial"/>
-          <w:color w:val="000000" w:themeColor="text1"/>
-          <w:szCs w:val="20"/>
-        </w:rPr>
-        <w:t>e.g.</w:t>
-      </w:r>
-      <w:proofErr w:type="gramEnd"/>
-      <w:r>
-        <w:rPr>
-          <w:rFonts w:cs="Arial"/>
-          <w:color w:val="000000" w:themeColor="text1"/>
-          <w:szCs w:val="20"/>
-        </w:rPr>
-        <w:t xml:space="preserve"> model name start</w:t>
+        <w:t xml:space="preserve"> e.g. model name start</w:t>
       </w:r>
       <w:r>
         <w:rPr>
@@ -3613,25 +3397,7 @@
           <w:color w:val="000000" w:themeColor="text1"/>
           <w:szCs w:val="20"/>
         </w:rPr>
-        <w:t>unique model (</w:t>
-      </w:r>
-      <w:proofErr w:type="gramStart"/>
-      <w:r>
-        <w:rPr>
-          <w:rFonts w:cs="Arial"/>
-          <w:color w:val="000000" w:themeColor="text1"/>
-          <w:szCs w:val="20"/>
-        </w:rPr>
-        <w:t>e.g.</w:t>
-      </w:r>
-      <w:proofErr w:type="gramEnd"/>
-      <w:r>
-        <w:rPr>
-          <w:rFonts w:cs="Arial"/>
-          <w:color w:val="000000" w:themeColor="text1"/>
-          <w:szCs w:val="20"/>
-        </w:rPr>
-        <w:t xml:space="preserve"> ’A380-800’ or ’B747-</w:t>
+        <w:t>unique model (e.g. ’A380-800’ or ’B747-</w:t>
       </w:r>
       <w:r>
         <w:rPr>
@@ -3759,61 +3525,7 @@
           <w:color w:val="000000" w:themeColor="text1"/>
           <w:szCs w:val="20"/>
         </w:rPr>
-        <w:t xml:space="preserve"> Aircraft </w:t>
-      </w:r>
-      <w:proofErr w:type="spellStart"/>
-      <w:r>
-        <w:rPr>
-          <w:rFonts w:cs="Arial"/>
-          <w:color w:val="000000" w:themeColor="text1"/>
-          <w:szCs w:val="20"/>
-        </w:rPr>
-        <w:t>submodel</w:t>
-      </w:r>
-      <w:proofErr w:type="spellEnd"/>
-      <w:r>
-        <w:rPr>
-          <w:rFonts w:cs="Arial"/>
-          <w:color w:val="000000" w:themeColor="text1"/>
-          <w:szCs w:val="20"/>
-        </w:rPr>
-        <w:t xml:space="preserve"> is identified by the aircraft </w:t>
-      </w:r>
-      <w:proofErr w:type="spellStart"/>
-      <w:r>
-        <w:rPr>
-          <w:rFonts w:cs="Arial"/>
-          <w:color w:val="000000" w:themeColor="text1"/>
-          <w:szCs w:val="20"/>
-        </w:rPr>
-        <w:t>submodel</w:t>
-      </w:r>
-      <w:proofErr w:type="spellEnd"/>
-      <w:r>
-        <w:rPr>
-          <w:rFonts w:cs="Arial"/>
-          <w:color w:val="000000" w:themeColor="text1"/>
-          <w:szCs w:val="20"/>
-        </w:rPr>
-        <w:t xml:space="preserve"> id and has information of </w:t>
-      </w:r>
-      <w:proofErr w:type="spellStart"/>
-      <w:r>
-        <w:rPr>
-          <w:rFonts w:cs="Arial"/>
-          <w:color w:val="000000" w:themeColor="text1"/>
-          <w:szCs w:val="20"/>
-        </w:rPr>
-        <w:t>submodel</w:t>
-      </w:r>
-      <w:proofErr w:type="spellEnd"/>
-      <w:r>
-        <w:rPr>
-          <w:rFonts w:cs="Arial"/>
-          <w:color w:val="000000" w:themeColor="text1"/>
-          <w:szCs w:val="20"/>
-        </w:rPr>
-        <w:t xml:space="preserve"> description.</w:t>
+        <w:t xml:space="preserve"> Aircraft submodel is identified by the aircraft submodel id and has information of submodel description.</w:t>
       </w:r>
     </w:p>
     <w:p>
@@ -3965,23 +3677,7 @@
           <w:rFonts w:cs="Arial"/>
           <w:color w:val="000000" w:themeColor="text1"/>
         </w:rPr>
-        <w:t xml:space="preserve">’ would be a valid aircraft registration number. ’VH’ is the code for the Qantas fleet of aircrafts and ’EAF’ identifies one </w:t>
-      </w:r>
-      <w:proofErr w:type="gramStart"/>
-      <w:r>
-        <w:rPr>
-          <w:rFonts w:cs="Arial"/>
-          <w:color w:val="000000" w:themeColor="text1"/>
-        </w:rPr>
-        <w:t>particular aircraft</w:t>
-      </w:r>
-      <w:proofErr w:type="gramEnd"/>
-      <w:r>
-        <w:rPr>
-          <w:rFonts w:cs="Arial"/>
-          <w:color w:val="000000" w:themeColor="text1"/>
-        </w:rPr>
-        <w:t xml:space="preserve"> of the Qantas fleet. Most airlines give their aircraft a name. For example, as mentioned ’VH-EAF’ is named ’City of Adelaide’ by Qantas.</w:t>
+        <w:t>’ would be a valid aircraft registration number. ’VH’ is the code for the Qantas fleet of aircrafts and ’EAF’ identifies one particular aircraft of the Qantas fleet. Most airlines give their aircraft a name. For example, as mentioned ’VH-EAF’ is named ’City of Adelaide’ by Qantas.</w:t>
       </w:r>
     </w:p>
     <w:p>
@@ -5753,7 +5449,6 @@
               </w:rPr>
               <w:t xml:space="preserve"> </w:t>
             </w:r>
-            <w:proofErr w:type="spellStart"/>
             <w:r>
               <w:rPr>
                 <w:rFonts w:cs="Arial"/>
@@ -5762,7 +5457,6 @@
               </w:rPr>
               <w:t>kn</w:t>
             </w:r>
-            <w:proofErr w:type="spellEnd"/>
           </w:p>
         </w:tc>
       </w:tr>
@@ -6087,25 +5781,7 @@
           <w:color w:val="000000"/>
           <w:szCs w:val="20"/>
         </w:rPr>
-        <w:t xml:space="preserve">For </w:t>
-      </w:r>
-      <w:proofErr w:type="gramStart"/>
-      <w:r>
-        <w:rPr>
-          <w:rFonts w:cs="Arial"/>
-          <w:color w:val="000000"/>
-          <w:szCs w:val="20"/>
-        </w:rPr>
-        <w:t>example</w:t>
-      </w:r>
-      <w:proofErr w:type="gramEnd"/>
-      <w:r>
-        <w:rPr>
-          <w:rFonts w:cs="Arial"/>
-          <w:color w:val="000000"/>
-          <w:szCs w:val="20"/>
-        </w:rPr>
-        <w:t xml:space="preserve"> </w:t>
+        <w:t xml:space="preserve">For example </w:t>
       </w:r>
       <w:r>
         <w:rPr>
@@ -6262,25 +5938,7 @@
           <w:color w:val="000000" w:themeColor="text1"/>
           <w:szCs w:val="20"/>
         </w:rPr>
-        <w:t xml:space="preserve"> </w:t>
-      </w:r>
-      <w:proofErr w:type="gramStart"/>
-      <w:r>
-        <w:rPr>
-          <w:rFonts w:cs="Arial"/>
-          <w:color w:val="000000" w:themeColor="text1"/>
-          <w:szCs w:val="20"/>
-        </w:rPr>
-        <w:t>e.g.</w:t>
-      </w:r>
-      <w:proofErr w:type="gramEnd"/>
-      <w:r>
-        <w:rPr>
-          <w:rFonts w:cs="Arial"/>
-          <w:color w:val="000000" w:themeColor="text1"/>
-          <w:szCs w:val="20"/>
-        </w:rPr>
-        <w:t xml:space="preserve"> either as a passenger category</w:t>
+        <w:t xml:space="preserve"> e.g. either as a passenger category</w:t>
       </w:r>
       <w:r>
         <w:rPr>
@@ -6435,25 +6093,7 @@
           <w:color w:val="000000" w:themeColor="text1"/>
           <w:szCs w:val="20"/>
         </w:rPr>
-        <w:t>A cargo category (</w:t>
-      </w:r>
-      <w:proofErr w:type="gramStart"/>
-      <w:r>
-        <w:rPr>
-          <w:rFonts w:cs="Arial"/>
-          <w:color w:val="000000" w:themeColor="text1"/>
-          <w:szCs w:val="20"/>
-        </w:rPr>
-        <w:t>e.g.</w:t>
-      </w:r>
-      <w:proofErr w:type="gramEnd"/>
-      <w:r>
-        <w:rPr>
-          <w:rFonts w:cs="Arial"/>
-          <w:color w:val="000000" w:themeColor="text1"/>
-          <w:szCs w:val="20"/>
-        </w:rPr>
-        <w:t xml:space="preserve"> the ’</w:t>
+        <w:t>A cargo category (e.g. the ’</w:t>
       </w:r>
       <w:r>
         <w:rPr>
@@ -7128,51 +6768,15 @@
           <w:color w:val="000000" w:themeColor="text1"/>
           <w:szCs w:val="20"/>
         </w:rPr>
-        <w:t xml:space="preserve">), address (street, suburb, postcode), phone, </w:t>
-      </w:r>
-      <w:proofErr w:type="gramStart"/>
-      <w:r>
-        <w:rPr>
-          <w:rFonts w:cs="Arial"/>
-          <w:color w:val="000000" w:themeColor="text1"/>
-          <w:szCs w:val="20"/>
-        </w:rPr>
-        <w:t>salary</w:t>
-      </w:r>
-      <w:proofErr w:type="gramEnd"/>
-      <w:r>
-        <w:rPr>
-          <w:rFonts w:cs="Arial"/>
-          <w:color w:val="000000" w:themeColor="text1"/>
-          <w:szCs w:val="20"/>
-        </w:rPr>
-        <w:t xml:space="preserve"> and their login name. </w:t>
-      </w:r>
-      <w:r>
-        <w:rPr>
-          <w:rFonts w:cs="Arial"/>
-          <w:color w:val="000000" w:themeColor="text1"/>
-          <w:szCs w:val="20"/>
-        </w:rPr>
-        <w:t>All technician’s salary must be either zero or a positive value. All technician first name and last name must have a value (</w:t>
-      </w:r>
-      <w:proofErr w:type="gramStart"/>
-      <w:r>
-        <w:rPr>
-          <w:rFonts w:cs="Arial"/>
-          <w:color w:val="000000" w:themeColor="text1"/>
-          <w:szCs w:val="20"/>
-        </w:rPr>
-        <w:t>i.e.</w:t>
-      </w:r>
-      <w:proofErr w:type="gramEnd"/>
-      <w:r>
-        <w:rPr>
-          <w:rFonts w:cs="Arial"/>
-          <w:color w:val="000000" w:themeColor="text1"/>
-          <w:szCs w:val="20"/>
-        </w:rPr>
-        <w:t xml:space="preserve"> they cannot be a null value).</w:t>
+        <w:t xml:space="preserve">), address (street, suburb, postcode), phone, salary and their login name. </w:t>
+      </w:r>
+      <w:r>
+        <w:rPr>
+          <w:rFonts w:cs="Arial"/>
+          <w:color w:val="000000" w:themeColor="text1"/>
+          <w:szCs w:val="20"/>
+        </w:rPr>
+        <w:t>All technician’s salary must be either zero or a positive value. All technician first name and last name must have a value (i.e. they cannot be a null value).</w:t>
       </w:r>
     </w:p>
     <w:p>
@@ -7265,25 +6869,7 @@
           <w:color w:val="000000" w:themeColor="text1"/>
           <w:szCs w:val="20"/>
         </w:rPr>
-        <w:t xml:space="preserve"> (</w:t>
-      </w:r>
-      <w:proofErr w:type="gramStart"/>
-      <w:r>
-        <w:rPr>
-          <w:rFonts w:cs="Arial"/>
-          <w:color w:val="000000" w:themeColor="text1"/>
-          <w:szCs w:val="20"/>
-        </w:rPr>
-        <w:t>i.e.</w:t>
-      </w:r>
-      <w:proofErr w:type="gramEnd"/>
-      <w:r>
-        <w:rPr>
-          <w:rFonts w:cs="Arial"/>
-          <w:color w:val="000000" w:themeColor="text1"/>
-          <w:szCs w:val="20"/>
-        </w:rPr>
-        <w:t xml:space="preserve"> complete or incomplete).</w:t>
+        <w:t xml:space="preserve"> (i.e. complete or incomplete).</w:t>
       </w:r>
     </w:p>
     <w:p>
@@ -7734,23 +7320,13 @@
         </w:rPr>
         <w:t xml:space="preserve">consists of 1 or many </w:t>
       </w:r>
-      <w:proofErr w:type="gramStart"/>
-      <w:r>
-        <w:rPr>
-          <w:rFonts w:cs="Arial"/>
-          <w:color w:val="000000" w:themeColor="text1"/>
-          <w:szCs w:val="20"/>
-        </w:rPr>
-        <w:t>test</w:t>
-      </w:r>
-      <w:proofErr w:type="gramEnd"/>
-      <w:r>
-        <w:rPr>
-          <w:rFonts w:cs="Arial"/>
-          <w:color w:val="000000" w:themeColor="text1"/>
-          <w:szCs w:val="20"/>
-        </w:rPr>
-        <w:t xml:space="preserve"> items</w:t>
+      <w:r>
+        <w:rPr>
+          <w:rFonts w:cs="Arial"/>
+          <w:color w:val="000000" w:themeColor="text1"/>
+          <w:szCs w:val="20"/>
+        </w:rPr>
+        <w:t>test items</w:t>
       </w:r>
       <w:r>
         <w:rPr>
@@ -7981,25 +7557,7 @@
           <w:color w:val="000000" w:themeColor="text1"/>
           <w:szCs w:val="20"/>
         </w:rPr>
-        <w:t xml:space="preserve"> (</w:t>
-      </w:r>
-      <w:proofErr w:type="gramStart"/>
-      <w:r>
-        <w:rPr>
-          <w:rFonts w:cs="Arial"/>
-          <w:color w:val="000000" w:themeColor="text1"/>
-          <w:szCs w:val="20"/>
-        </w:rPr>
-        <w:t>i.e.</w:t>
-      </w:r>
-      <w:proofErr w:type="gramEnd"/>
-      <w:r>
-        <w:rPr>
-          <w:rFonts w:cs="Arial"/>
-          <w:color w:val="000000" w:themeColor="text1"/>
-          <w:szCs w:val="20"/>
-        </w:rPr>
-        <w:t xml:space="preserve"> Pass or Fail)</w:t>
+        <w:t xml:space="preserve"> (i.e. Pass or Fail)</w:t>
       </w:r>
       <w:r>
         <w:rPr>
@@ -8325,25 +7883,7 @@
           <w:color w:val="000000" w:themeColor="text1"/>
           <w:szCs w:val="20"/>
         </w:rPr>
-        <w:t xml:space="preserve">evenly </w:t>
-      </w:r>
-      <w:proofErr w:type="spellStart"/>
-      <w:r>
-        <w:rPr>
-          <w:rFonts w:cs="Arial"/>
-          <w:color w:val="000000" w:themeColor="text1"/>
-          <w:szCs w:val="20"/>
-        </w:rPr>
-        <w:t>everyday</w:t>
-      </w:r>
-      <w:proofErr w:type="spellEnd"/>
-      <w:r>
-        <w:rPr>
-          <w:rFonts w:cs="Arial"/>
-          <w:color w:val="000000" w:themeColor="text1"/>
-          <w:szCs w:val="20"/>
-        </w:rPr>
-        <w:t xml:space="preserve"> during the week</w:t>
+        <w:t>evenly everyday during the week</w:t>
       </w:r>
       <w:r>
         <w:rPr>
@@ -9183,21 +8723,7 @@
         <w:rPr>
           <w:szCs w:val="20"/>
         </w:rPr>
-        <w:t xml:space="preserve">requirement workshop to have the oral communication assessed. For student who enrolled in the external delivery mode, they must arrange with the lecturer for an online collaborate session or attend the </w:t>
-      </w:r>
-      <w:proofErr w:type="spellStart"/>
-      <w:r>
-        <w:rPr>
-          <w:szCs w:val="20"/>
-        </w:rPr>
-        <w:t>IT_Prac</w:t>
-      </w:r>
-      <w:proofErr w:type="spellEnd"/>
-      <w:r>
-        <w:rPr>
-          <w:szCs w:val="20"/>
-        </w:rPr>
-        <w:t xml:space="preserve"> session online with the lecturer.</w:t>
+        <w:t>requirement workshop to have the oral communication assessed. For student who enrolled in the external delivery mode, they must arrange with the lecturer for an online collaborate session or attend the IT_Prac session online with the lecturer.</w:t>
       </w:r>
     </w:p>
     <w:p>
@@ -9264,15 +8790,7 @@
         <w:t>the name of the client representative</w:t>
       </w:r>
       <w:r>
-        <w:t xml:space="preserve"> </w:t>
-      </w:r>
-      <w:proofErr w:type="gramStart"/>
-      <w:r>
-        <w:t>i.e.</w:t>
-      </w:r>
-      <w:proofErr w:type="gramEnd"/>
-      <w:r>
-        <w:t xml:space="preserve"> </w:t>
+        <w:t xml:space="preserve"> i.e. </w:t>
       </w:r>
       <w:r>
         <w:t>SAMS database administrator</w:t>
@@ -9388,15 +8906,7 @@
         <w:t>conceptual data model</w:t>
       </w:r>
       <w:r>
-        <w:t xml:space="preserve"> (</w:t>
-      </w:r>
-      <w:proofErr w:type="gramStart"/>
-      <w:r>
-        <w:t>i.e.</w:t>
-      </w:r>
-      <w:proofErr w:type="gramEnd"/>
-      <w:r>
-        <w:t xml:space="preserve"> conceptual ERD) for the database. The conceptual ERD must incorporate the following requirements:</w:t>
+        <w:t xml:space="preserve"> (i.e. conceptual ERD) for the database. The conceptual ERD must incorporate the following requirements:</w:t>
       </w:r>
     </w:p>
     <w:p>
@@ -9456,7 +8966,6 @@
       <w:r>
         <w:t xml:space="preserve"> “</w:t>
       </w:r>
-      <w:proofErr w:type="spellStart"/>
       <w:r>
         <w:rPr>
           <w:b/>
@@ -9478,7 +8987,6 @@
         </w:rPr>
         <w:t>db</w:t>
       </w:r>
-      <w:proofErr w:type="spellEnd"/>
       <w:r>
         <w:t>”.</w:t>
       </w:r>
@@ -9888,21 +9396,7 @@
         <w:rPr>
           <w:color w:val="000000" w:themeColor="text1"/>
         </w:rPr>
-        <w:t>The email must include the subject tile. The email content must describe the purpose of the email as asking for confirmation of the user needs and functional requirements. The email must address to the right person (</w:t>
-      </w:r>
-      <w:proofErr w:type="gramStart"/>
-      <w:r>
-        <w:rPr>
-          <w:color w:val="000000" w:themeColor="text1"/>
-        </w:rPr>
-        <w:t>i.e.</w:t>
-      </w:r>
-      <w:proofErr w:type="gramEnd"/>
-      <w:r>
-        <w:rPr>
-          <w:color w:val="000000" w:themeColor="text1"/>
-        </w:rPr>
-        <w:t xml:space="preserve"> your lecturer) and the email must have your email signature.</w:t>
+        <w:t>The email must include the subject tile. The email content must describe the purpose of the email as asking for confirmation of the user needs and functional requirements. The email must address to the right person (i.e. your lecturer) and the email must have your email signature.</w:t>
       </w:r>
     </w:p>
     <w:p>
@@ -10050,15 +9544,7 @@
         </w:numPr>
       </w:pPr>
       <w:r>
-        <w:t xml:space="preserve">the name of the client representative </w:t>
-      </w:r>
-      <w:proofErr w:type="gramStart"/>
-      <w:r>
-        <w:t>i.e.</w:t>
-      </w:r>
-      <w:proofErr w:type="gramEnd"/>
-      <w:r>
-        <w:t xml:space="preserve"> SAMS database administrator</w:t>
+        <w:t>the name of the client representative i.e. SAMS database administrator</w:t>
       </w:r>
     </w:p>
     <w:p>
@@ -10440,23 +9926,7 @@
           <w:szCs w:val="20"/>
           <w:highlight w:val="yellow"/>
         </w:rPr>
-        <w:t xml:space="preserve"> at least 8 relationships, write their business rules that shows both their cardinalities (</w:t>
-      </w:r>
-      <w:proofErr w:type="gramStart"/>
-      <w:r>
-        <w:rPr>
-          <w:szCs w:val="20"/>
-          <w:highlight w:val="yellow"/>
-        </w:rPr>
-        <w:t>i.e.</w:t>
-      </w:r>
-      <w:proofErr w:type="gramEnd"/>
-      <w:r>
-        <w:rPr>
-          <w:szCs w:val="20"/>
-          <w:highlight w:val="yellow"/>
-        </w:rPr>
-        <w:t xml:space="preserve"> maximum occurrences) and participation constraints (i.e. minimum occurrences).</w:t>
+        <w:t xml:space="preserve"> at least 8 relationships, write their business rules that shows both their cardinalities (i.e. maximum occurrences) and participation constraints (i.e. minimum occurrences).</w:t>
       </w:r>
     </w:p>
     <w:p>
@@ -10534,15 +10004,7 @@
         <w:t xml:space="preserve">model </w:t>
       </w:r>
       <w:r>
-        <w:t>(</w:t>
-      </w:r>
-      <w:proofErr w:type="gramStart"/>
-      <w:r>
-        <w:t>i.e.</w:t>
-      </w:r>
-      <w:proofErr w:type="gramEnd"/>
-      <w:r>
-        <w:t xml:space="preserve"> logical ERD) </w:t>
+        <w:t xml:space="preserve">(i.e. logical ERD) </w:t>
       </w:r>
       <w:r>
         <w:t>of the database</w:t>
@@ -10645,15 +10107,7 @@
         <w:ind w:left="1276" w:hanging="567"/>
       </w:pPr>
       <w:r>
-        <w:t>All entities must have a primary key (</w:t>
-      </w:r>
-      <w:proofErr w:type="gramStart"/>
-      <w:r>
-        <w:t>i.e.</w:t>
-      </w:r>
-      <w:proofErr w:type="gramEnd"/>
-      <w:r>
-        <w:t xml:space="preserve"> can be single column or multiple columns).</w:t>
+        <w:t>All entities must have a primary key (i.e. can be single column or multiple columns).</w:t>
       </w:r>
       <w:r>
         <w:t xml:space="preserve"> </w:t>
@@ -10806,23 +10260,7 @@
         <w:ind w:left="1276" w:hanging="567"/>
       </w:pPr>
       <w:r>
-        <w:t xml:space="preserve">Each entity must be normalised. </w:t>
-      </w:r>
-      <w:proofErr w:type="gramStart"/>
-      <w:r>
-        <w:t>i.e.</w:t>
-      </w:r>
-      <w:proofErr w:type="gramEnd"/>
-      <w:r>
-        <w:t xml:space="preserve"> all non-key attribute must be </w:t>
-      </w:r>
-      <w:proofErr w:type="spellStart"/>
-      <w:r>
-        <w:t>full</w:t>
-      </w:r>
-      <w:proofErr w:type="spellEnd"/>
-      <w:r>
-        <w:t xml:space="preserve"> functional depending on the primary key. Attributes must not have multi-values.</w:t>
+        <w:t>Each entity must be normalised. i.e. all non-key attribute must be full functional depending on the primary key. Attributes must not have multi-values.</w:t>
       </w:r>
     </w:p>
     <w:p>
@@ -10913,13 +10351,8 @@
         <w:t xml:space="preserve">also </w:t>
       </w:r>
       <w:r>
-        <w:t>considered with default, unique, sign/</w:t>
-      </w:r>
-      <w:proofErr w:type="spellStart"/>
-      <w:r>
-        <w:t>unsign</w:t>
-      </w:r>
-      <w:proofErr w:type="spellEnd"/>
+        <w:t>considered with default, unique, sign/unsign</w:t>
+      </w:r>
       <w:r>
         <w:t xml:space="preserve"> values.</w:t>
       </w:r>
@@ -10953,15 +10386,7 @@
         <w:t>limited values</w:t>
       </w:r>
       <w:r>
-        <w:t xml:space="preserve"> applies or not </w:t>
-      </w:r>
-      <w:proofErr w:type="gramStart"/>
-      <w:r>
-        <w:t>i.e.</w:t>
-      </w:r>
-      <w:proofErr w:type="gramEnd"/>
-      <w:r>
-        <w:t xml:space="preserve"> Enum( ). Implement the test result can only have the value of “Pass” and “Fail”.</w:t>
+        <w:t xml:space="preserve"> applies or not i.e. Enum( ). Implement the test result can only have the value of “Pass” and “Fail”.</w:t>
       </w:r>
     </w:p>
     <w:p>
@@ -10977,15 +10402,7 @@
       <w:bookmarkStart w:id="1" w:name="_Hlk95329819"/>
       <w:bookmarkStart w:id="2" w:name="_Hlk507368445"/>
       <w:r>
-        <w:t xml:space="preserve">Implement super-type / sub-type relationship in the ERD. </w:t>
-      </w:r>
-      <w:proofErr w:type="gramStart"/>
-      <w:r>
-        <w:t>e.g.</w:t>
-      </w:r>
-      <w:proofErr w:type="gramEnd"/>
-      <w:r>
-        <w:t xml:space="preserve"> Manger is a kind of technician. A technician may not be a manager.</w:t>
+        <w:t>Implement super-type / sub-type relationship in the ERD. e.g. Manger is a kind of technician. A technician may not be a manager.</w:t>
       </w:r>
       <w:bookmarkEnd w:id="1"/>
       <w:r>
@@ -11004,15 +10421,7 @@
       </w:pPr>
       <w:bookmarkStart w:id="3" w:name="_Hlk95329833"/>
       <w:r>
-        <w:t xml:space="preserve">Implement recursive relationship in the ERD. </w:t>
-      </w:r>
-      <w:proofErr w:type="gramStart"/>
-      <w:r>
-        <w:t>e.g.</w:t>
-      </w:r>
-      <w:proofErr w:type="gramEnd"/>
-      <w:r>
-        <w:t xml:space="preserve"> Each manger may supervise zero one or many technicians. Each technician may be supervised by 0 or one manager. </w:t>
+        <w:t xml:space="preserve">Implement recursive relationship in the ERD. e.g. Each manger may supervise zero one or many technicians. Each technician may be supervised by 0 or one manager. </w:t>
       </w:r>
     </w:p>
     <w:bookmarkEnd w:id="2"/>
@@ -11028,15 +10437,7 @@
         <w:ind w:left="1276" w:hanging="567"/>
       </w:pPr>
       <w:r>
-        <w:t xml:space="preserve">Separate complex attributes so that they can be accessed independently. </w:t>
-      </w:r>
-      <w:proofErr w:type="gramStart"/>
-      <w:r>
-        <w:t>e.g.</w:t>
-      </w:r>
-      <w:proofErr w:type="gramEnd"/>
-      <w:r>
-        <w:t xml:space="preserve"> Name attribute becomes FirstName, LastName. Similarly for Address attribute need to break down into separate Street, Suburb, … City, Country.</w:t>
+        <w:t>Separate complex attributes so that they can be accessed independently. e.g. Name attribute becomes FirstName, LastName. Similarly for Address attribute need to break down into separate Street, Suburb, … City, Country.</w:t>
       </w:r>
     </w:p>
     <w:p>
@@ -11053,23 +10454,7 @@
         <w:t xml:space="preserve">Apply system constraints to the attributes. </w:t>
       </w:r>
       <w:r>
-        <w:t>Consider the parental constraints and referential integrity appropriately (</w:t>
-      </w:r>
-      <w:proofErr w:type="gramStart"/>
-      <w:r>
-        <w:t>i.e.</w:t>
-      </w:r>
-      <w:proofErr w:type="gramEnd"/>
-      <w:r>
-        <w:t xml:space="preserve"> cascade update &amp; delete issues). </w:t>
-      </w:r>
-      <w:proofErr w:type="gramStart"/>
-      <w:r>
-        <w:t>e.g.</w:t>
-      </w:r>
-      <w:proofErr w:type="gramEnd"/>
-      <w:r>
-        <w:t xml:space="preserve"> Delete the record of the parent entity also delete the related records of the child entity.</w:t>
+        <w:t>Consider the parental constraints and referential integrity appropriately (i.e. cascade update &amp; delete issues). e.g. Delete the record of the parent entity also delete the related records of the child entity.</w:t>
       </w:r>
       <w:r>
         <w:rPr>
@@ -11079,13 +10464,8 @@
         <w:t xml:space="preserve"> </w:t>
       </w:r>
       <w:r>
-        <w:t xml:space="preserve">The management would like the business operation when a test event is deleted, all of the test item in the test event also be deleted </w:t>
-      </w:r>
-      <w:proofErr w:type="gramStart"/>
-      <w:r>
-        <w:t>automatically</w:t>
-      </w:r>
-      <w:proofErr w:type="gramEnd"/>
+        <w:t>The management would like the business operation when a test event is deleted, all of the test item in the test event also be deleted automatically</w:t>
+      </w:r>
     </w:p>
     <w:p>
       <w:pPr>
@@ -11122,31 +10502,7 @@
         <w:spacing w:after="160" w:line="259" w:lineRule="auto"/>
       </w:pPr>
       <w:r>
-        <w:t xml:space="preserve">Generate and execute the create table database schema </w:t>
-      </w:r>
-      <w:proofErr w:type="spellStart"/>
-      <w:r>
-        <w:t>sql</w:t>
-      </w:r>
-      <w:proofErr w:type="spellEnd"/>
-      <w:r>
-        <w:t xml:space="preserve"> script. Submit the generated </w:t>
-      </w:r>
-      <w:proofErr w:type="spellStart"/>
-      <w:r>
-        <w:t>sql</w:t>
-      </w:r>
-      <w:proofErr w:type="spellEnd"/>
-      <w:r>
-        <w:t xml:space="preserve"> script </w:t>
-      </w:r>
-      <w:proofErr w:type="gramStart"/>
-      <w:r>
-        <w:t>and also</w:t>
-      </w:r>
-      <w:proofErr w:type="gramEnd"/>
-      <w:r>
-        <w:t xml:space="preserve"> provide a screen shot in the word document to show all tables are created as tables in the database.</w:t>
+        <w:t>Generate and execute the create table database schema sql script. Submit the generated sql script and also provide a screen shot in the word document to show all tables are created as tables in the database.</w:t>
       </w:r>
     </w:p>
     <w:p>
@@ -11196,26 +10552,11 @@
         <w:ind w:left="720" w:firstLine="360"/>
       </w:pPr>
       <w:r>
-        <w:t xml:space="preserve">For example, the </w:t>
-      </w:r>
-      <w:proofErr w:type="spellStart"/>
-      <w:r>
-        <w:t>AircraftModelTechnician</w:t>
-      </w:r>
-      <w:proofErr w:type="spellEnd"/>
-      <w:r>
-        <w:t xml:space="preserve"> table should be presented as:  </w:t>
+        <w:t xml:space="preserve">For example, the AircraftModelTechnician table should be presented as:  </w:t>
       </w:r>
       <w:r>
         <w:tab/>
-      </w:r>
-      <w:proofErr w:type="spellStart"/>
-      <w:r>
-        <w:t>AircraftModelTechnician</w:t>
-      </w:r>
-      <w:proofErr w:type="spellEnd"/>
-      <w:r>
-        <w:t xml:space="preserve"> (</w:t>
+        <w:t>AircraftModelTechnician (</w:t>
       </w:r>
       <w:r>
         <w:rPr>
@@ -11272,15 +10613,7 @@
         <w:t>ID</w:t>
       </w:r>
       <w:r>
-        <w:t xml:space="preserve">, </w:t>
-      </w:r>
-      <w:proofErr w:type="spellStart"/>
-      <w:r>
-        <w:t>QualifiedDate</w:t>
-      </w:r>
-      <w:proofErr w:type="spellEnd"/>
-      <w:r>
-        <w:t>)</w:t>
+        <w:t>, QualifiedDate)</w:t>
       </w:r>
     </w:p>
     <w:p>
@@ -11495,13 +10828,8 @@
           </w:p>
           <w:p>
             <w:r>
-              <w:t xml:space="preserve">Each AircraftModel must be one or many </w:t>
-            </w:r>
-            <w:proofErr w:type="gramStart"/>
-            <w:r>
-              <w:t>subModels</w:t>
-            </w:r>
-            <w:proofErr w:type="gramEnd"/>
+              <w:t>Each AircraftModel must be one or many subModels</w:t>
+            </w:r>
           </w:p>
           <w:p>
             <w:r>
@@ -11609,18 +10937,14 @@
             </w:r>
           </w:p>
           <w:p>
-            <w:proofErr w:type="spellStart"/>
             <w:r>
               <w:t>subModelID</w:t>
             </w:r>
-            <w:proofErr w:type="spellEnd"/>
           </w:p>
           <w:p>
-            <w:proofErr w:type="spellStart"/>
             <w:r>
               <w:t>maxPassangers</w:t>
             </w:r>
-            <w:proofErr w:type="spellEnd"/>
           </w:p>
           <w:p>
             <w:r>
@@ -11628,11 +10952,9 @@
             </w:r>
           </w:p>
           <w:p>
-            <w:proofErr w:type="spellStart"/>
             <w:r>
               <w:t>maxEconomyClassPassangers</w:t>
             </w:r>
-            <w:proofErr w:type="spellEnd"/>
           </w:p>
         </w:tc>
         <w:tc>
@@ -11808,11 +11130,9 @@
             <w:r>
               <w:t xml:space="preserve">ATTRIBUTE NAME:        </w:t>
             </w:r>
-            <w:proofErr w:type="spellStart"/>
             <w:r>
               <w:t>maxPassangers</w:t>
             </w:r>
-            <w:proofErr w:type="spellEnd"/>
           </w:p>
         </w:tc>
       </w:tr>
@@ -12519,35 +11839,7 @@
         <w:rPr>
           <w:color w:val="000000" w:themeColor="text1"/>
         </w:rPr>
-        <w:t>“Each aircraft must be owned by 1 or many airlines. Each airline may own 0, 1 or many aircrafts.” The business has a need to record the history of the aircraft being owned (</w:t>
-      </w:r>
-      <w:proofErr w:type="gramStart"/>
-      <w:r>
-        <w:rPr>
-          <w:color w:val="000000" w:themeColor="text1"/>
-        </w:rPr>
-        <w:t>i.e.</w:t>
-      </w:r>
-      <w:proofErr w:type="gramEnd"/>
-      <w:r>
-        <w:rPr>
-          <w:color w:val="000000" w:themeColor="text1"/>
-        </w:rPr>
-        <w:t xml:space="preserve"> </w:t>
-      </w:r>
-      <w:proofErr w:type="spellStart"/>
-      <w:r>
-        <w:rPr>
-          <w:color w:val="000000" w:themeColor="text1"/>
-        </w:rPr>
-        <w:t>dateOwned</w:t>
-      </w:r>
-      <w:proofErr w:type="spellEnd"/>
-      <w:r>
-        <w:rPr>
-          <w:color w:val="000000" w:themeColor="text1"/>
-        </w:rPr>
-        <w:t>) by which airline. Incorporate this change to your design</w:t>
+        <w:t>“Each aircraft must be owned by 1 or many airlines. Each airline may own 0, 1 or many aircrafts.” The business has a need to record the history of the aircraft being owned (i.e. dateOwned) by which airline. Incorporate this change to your design</w:t>
       </w:r>
       <w:r>
         <w:rPr>
@@ -12667,15 +11959,7 @@
         </w:numPr>
       </w:pPr>
       <w:r>
-        <w:t xml:space="preserve">the name of the client representative </w:t>
-      </w:r>
-      <w:proofErr w:type="gramStart"/>
-      <w:r>
-        <w:t>i.e.</w:t>
-      </w:r>
-      <w:proofErr w:type="gramEnd"/>
-      <w:r>
-        <w:t xml:space="preserve"> SAMS database administrator</w:t>
+        <w:t>the name of the client representative i.e. SAMS database administrator</w:t>
       </w:r>
     </w:p>
     <w:p>
@@ -12787,15 +12071,7 @@
         <w:t xml:space="preserve"> Part 3</w:t>
       </w:r>
       <w:r>
-        <w:t xml:space="preserve"> (a </w:t>
-      </w:r>
-      <w:proofErr w:type="spellStart"/>
-      <w:r>
-        <w:t>to e</w:t>
-      </w:r>
-      <w:proofErr w:type="spellEnd"/>
-      <w:r>
-        <w:t>)</w:t>
+        <w:t xml:space="preserve"> (a to e)</w:t>
       </w:r>
       <w:r>
         <w:t xml:space="preserve"> with a zi</w:t>
@@ -12915,15 +12191,7 @@
         <w:t xml:space="preserve">the </w:t>
       </w:r>
       <w:r>
-        <w:t xml:space="preserve">list of tables created after the successful execution of the </w:t>
-      </w:r>
-      <w:proofErr w:type="spellStart"/>
-      <w:r>
-        <w:t>sql</w:t>
-      </w:r>
-      <w:proofErr w:type="spellEnd"/>
-      <w:r>
-        <w:t xml:space="preserve"> script.</w:t>
+        <w:t>list of tables created after the successful execution of the sql script.</w:t>
       </w:r>
     </w:p>
     <w:p>
@@ -12970,13 +12238,8 @@
       <w:r>
         <w:t xml:space="preserve">database schema </w:t>
       </w:r>
-      <w:proofErr w:type="spellStart"/>
-      <w:r>
-        <w:t>sql</w:t>
-      </w:r>
-      <w:proofErr w:type="spellEnd"/>
-      <w:r>
-        <w:t xml:space="preserve"> script</w:t>
+      <w:r>
+        <w:t>sql script</w:t>
       </w:r>
       <w:r>
         <w:t xml:space="preserve"> file</w:t>
@@ -13107,23 +12370,7 @@
         <w:t xml:space="preserve">One </w:t>
       </w:r>
       <w:r>
-        <w:t xml:space="preserve">of the aspects of the physical database design involves creating indexes. Indexing affects database performance. Indexes are best used on the columns that are frequently used in the foreign key attribute, the WHERE clause &amp; attributes need sorting with ‘order by’ in the </w:t>
-      </w:r>
-      <w:proofErr w:type="spellStart"/>
-      <w:r>
-        <w:t>sql</w:t>
-      </w:r>
-      <w:proofErr w:type="spellEnd"/>
-      <w:r>
-        <w:t xml:space="preserve"> queries. The primary keys are automatically indexed. </w:t>
-      </w:r>
-      <w:proofErr w:type="gramStart"/>
-      <w:r>
-        <w:t>However</w:t>
-      </w:r>
-      <w:proofErr w:type="gramEnd"/>
-      <w:r>
-        <w:t xml:space="preserve"> the foreign keys are not automatically indexed. </w:t>
+        <w:t xml:space="preserve">of the aspects of the physical database design involves creating indexes. Indexing affects database performance. Indexes are best used on the columns that are frequently used in the foreign key attribute, the WHERE clause &amp; attributes need sorting with ‘order by’ in the sql queries. The primary keys are automatically indexed. However the foreign keys are not automatically indexed. </w:t>
       </w:r>
     </w:p>
     <w:p>
@@ -13163,11 +12410,9 @@
         </w:numPr>
         <w:spacing w:after="160" w:line="259" w:lineRule="auto"/>
       </w:pPr>
-      <w:proofErr w:type="spellStart"/>
       <w:r>
         <w:t>AircraftSubModel</w:t>
       </w:r>
-      <w:proofErr w:type="spellEnd"/>
     </w:p>
     <w:p>
       <w:pPr>
@@ -13540,15 +12785,7 @@
         <w:t>Compare</w:t>
       </w:r>
       <w:r>
-        <w:t xml:space="preserve"> your existing logical data model, give a list of attributes of which table(s) should be indexed in order to ensure the performance of the query for </w:t>
-      </w:r>
-      <w:proofErr w:type="gramStart"/>
-      <w:r>
-        <w:t>this additional requirements</w:t>
-      </w:r>
-      <w:proofErr w:type="gramEnd"/>
-      <w:r>
-        <w:t>.</w:t>
+        <w:t xml:space="preserve"> your existing logical data model, give a list of attributes of which table(s) should be indexed in order to ensure the performance of the query for this additional requirements.</w:t>
       </w:r>
     </w:p>
     <w:p>
@@ -13713,31 +12950,13 @@
         <w:t xml:space="preserve"> the </w:t>
       </w:r>
       <w:r>
-        <w:t xml:space="preserve">screen had displayed with the </w:t>
-      </w:r>
-      <w:proofErr w:type="spellStart"/>
-      <w:r>
-        <w:t>TestEventID</w:t>
-      </w:r>
-      <w:proofErr w:type="spellEnd"/>
-      <w:r>
-        <w:t>, the user will enter the AircraftID (</w:t>
-      </w:r>
-      <w:proofErr w:type="gramStart"/>
-      <w:r>
-        <w:t>e.g.</w:t>
-      </w:r>
-      <w:proofErr w:type="gramEnd"/>
-      <w:r>
-        <w:t xml:space="preserve"> </w:t>
-      </w:r>
-      <w:proofErr w:type="spellStart"/>
-      <w:r>
-        <w:t>aircraftid.Text</w:t>
-      </w:r>
-      <w:proofErr w:type="spellEnd"/>
-      <w:r>
-        <w:t>), then the Airline ID, the aircraft name, aircraft model and sub-model will be displayed on screen for reference.</w:t>
+        <w:t>screen had displayed with the TestEventID, the user will enter the AircraftID (</w:t>
+      </w:r>
+      <w:r>
+        <w:t xml:space="preserve">e.g. </w:t>
+      </w:r>
+      <w:r>
+        <w:t>aircraftid.Text), then the Airline ID, the aircraft name, aircraft model and sub-model will be displayed on screen for reference.</w:t>
       </w:r>
       <w:bookmarkEnd w:id="8"/>
     </w:p>
@@ -13752,15 +12971,7 @@
         <w:ind w:left="1134" w:hanging="425"/>
       </w:pPr>
       <w:r>
-        <w:t xml:space="preserve">The user will enter the information of the test start date and the manager id, the system will display the </w:t>
-      </w:r>
-      <w:proofErr w:type="gramStart"/>
-      <w:r>
-        <w:t>manager</w:t>
-      </w:r>
-      <w:proofErr w:type="gramEnd"/>
-      <w:r>
-        <w:t xml:space="preserve"> name. </w:t>
+        <w:t xml:space="preserve">The user will enter the information of the test start date and the manager id, the system will display the manager name. </w:t>
       </w:r>
     </w:p>
     <w:p>
@@ -13780,15 +12991,7 @@
         <w:t xml:space="preserve"> </w:t>
       </w:r>
       <w:r>
-        <w:t>kind of test (</w:t>
-      </w:r>
-      <w:proofErr w:type="gramStart"/>
-      <w:r>
-        <w:t>i.e.</w:t>
-      </w:r>
-      <w:proofErr w:type="gramEnd"/>
-      <w:r>
-        <w:t xml:space="preserve"> IATA test id), the system will populate the test item codes and their description on screen. </w:t>
+        <w:t xml:space="preserve">kind of test (i.e. IATA test id), the system will populate the test item codes and their description on screen. </w:t>
       </w:r>
     </w:p>
     <w:p>
@@ -13802,15 +13005,7 @@
         <w:ind w:left="1134" w:hanging="425"/>
       </w:pPr>
       <w:r>
-        <w:t xml:space="preserve">The user will enter the test item results. Each test item can either be ‘pass’ or’ fail’. The corresponding technician no. will be entered against the test item that they have </w:t>
-      </w:r>
-      <w:proofErr w:type="gramStart"/>
-      <w:r>
-        <w:t>conducted</w:t>
-      </w:r>
-      <w:proofErr w:type="gramEnd"/>
-      <w:r>
-        <w:t xml:space="preserve"> and the date of the signature signed. The user will also enter the overall test result (Pass or Fail). When the submit button is clicked, the following tables will be inserted:</w:t>
+        <w:t>The user will enter the test item results. Each test item can either be ‘pass’ or’ fail’. The corresponding technician no. will be entered against the test item that they have conducted and the date of the signature signed. The user will also enter the overall test result (Pass or Fail). When the submit button is clicked, the following tables will be inserted:</w:t>
       </w:r>
     </w:p>
     <w:bookmarkEnd w:id="7"/>
@@ -13830,13 +13025,8 @@
         <w:t>Event</w:t>
       </w:r>
       <w:r>
-        <w:t xml:space="preserve"> record will be </w:t>
-      </w:r>
-      <w:proofErr w:type="gramStart"/>
-      <w:r>
-        <w:t>inserted</w:t>
-      </w:r>
-      <w:proofErr w:type="gramEnd"/>
+        <w:t xml:space="preserve"> record will be inserted</w:t>
+      </w:r>
     </w:p>
     <w:p>
       <w:pPr>
@@ -13848,13 +13038,8 @@
         <w:spacing w:after="200" w:line="276" w:lineRule="auto"/>
       </w:pPr>
       <w:r>
-        <w:t xml:space="preserve">TechnicianTestItemTestEvent record will be </w:t>
-      </w:r>
-      <w:proofErr w:type="gramStart"/>
-      <w:r>
-        <w:t>inserted</w:t>
-      </w:r>
-      <w:proofErr w:type="gramEnd"/>
+        <w:t>TechnicianTestItemTestEvent record will be inserted</w:t>
+      </w:r>
     </w:p>
     <w:p>
       <w:pPr>
@@ -13866,13 +13051,8 @@
         <w:spacing w:after="200" w:line="276" w:lineRule="auto"/>
       </w:pPr>
       <w:r>
-        <w:t xml:space="preserve">TestEvent record will be </w:t>
-      </w:r>
-      <w:proofErr w:type="gramStart"/>
-      <w:r>
-        <w:t>updated</w:t>
-      </w:r>
-      <w:proofErr w:type="gramEnd"/>
+        <w:t>TestEvent record will be updated</w:t>
+      </w:r>
     </w:p>
     <w:p>
       <w:pPr>
@@ -13911,13 +13091,8 @@
             <w:pPr>
               <w:jc w:val="center"/>
             </w:pPr>
-            <w:proofErr w:type="spellStart"/>
-            <w:r>
-              <w:t>Sams</w:t>
-            </w:r>
-            <w:proofErr w:type="spellEnd"/>
-            <w:r>
-              <w:t xml:space="preserve"> Database Test input</w:t>
+            <w:r>
+              <w:t>Sams Database Test input</w:t>
             </w:r>
           </w:p>
           <w:p>
@@ -14001,13 +13176,8 @@
             <w:vMerge w:val="restart"/>
           </w:tcPr>
           <w:p>
-            <w:proofErr w:type="spellStart"/>
-            <w:r>
-              <w:t>ManagerID</w:t>
-            </w:r>
-            <w:proofErr w:type="spellEnd"/>
-            <w:r>
-              <w:t>:</w:t>
+            <w:r>
+              <w:t>ManagerID:</w:t>
             </w:r>
           </w:p>
           <w:p>
@@ -14185,13 +13355,8 @@
                 <w:tab w:val="center" w:pos="1312"/>
               </w:tabs>
             </w:pPr>
-            <w:proofErr w:type="spellStart"/>
-            <w:r>
-              <w:t>ItemCode</w:t>
-            </w:r>
-            <w:proofErr w:type="spellEnd"/>
-            <w:r>
-              <w:t>:</w:t>
+            <w:r>
+              <w:t>ItemCode:</w:t>
             </w:r>
           </w:p>
         </w:tc>
@@ -14365,13 +13530,8 @@
             <w:tcW w:w="1431" w:type="dxa"/>
           </w:tcPr>
           <w:p>
-            <w:proofErr w:type="spellStart"/>
-            <w:r>
-              <w:t>ItemCode</w:t>
-            </w:r>
-            <w:proofErr w:type="spellEnd"/>
-            <w:r>
-              <w:t>:</w:t>
+            <w:r>
+              <w:t>ItemCode:</w:t>
             </w:r>
           </w:p>
         </w:tc>
@@ -14535,13 +13695,8 @@
             <w:tcW w:w="1431" w:type="dxa"/>
           </w:tcPr>
           <w:p>
-            <w:proofErr w:type="spellStart"/>
-            <w:r>
-              <w:t>ItemCode</w:t>
-            </w:r>
-            <w:proofErr w:type="spellEnd"/>
-            <w:r>
-              <w:t>:</w:t>
+            <w:r>
+              <w:t>ItemCode:</w:t>
             </w:r>
           </w:p>
         </w:tc>
@@ -14705,13 +13860,8 @@
             <w:tcW w:w="1431" w:type="dxa"/>
           </w:tcPr>
           <w:p>
-            <w:proofErr w:type="spellStart"/>
-            <w:r>
-              <w:t>ItemCode</w:t>
-            </w:r>
-            <w:proofErr w:type="spellEnd"/>
-            <w:r>
-              <w:t>:</w:t>
+            <w:r>
+              <w:t>ItemCode:</w:t>
             </w:r>
           </w:p>
         </w:tc>
@@ -15048,15 +14198,7 @@
         <w:t xml:space="preserve">in </w:t>
       </w:r>
       <w:r>
-        <w:t>Task C (</w:t>
-      </w:r>
-      <w:proofErr w:type="spellStart"/>
-      <w:r>
-        <w:t>i</w:t>
-      </w:r>
-      <w:proofErr w:type="spellEnd"/>
-      <w:r>
-        <w:t xml:space="preserve">), </w:t>
+        <w:t xml:space="preserve">Task C (i), </w:t>
       </w:r>
       <w:r>
         <w:t xml:space="preserve">indicate </w:t>
@@ -15202,15 +14344,7 @@
           </w:tcPr>
           <w:p>
             <w:r>
-              <w:t xml:space="preserve">Moved hours spent from </w:t>
-            </w:r>
-            <w:proofErr w:type="spellStart"/>
-            <w:r>
-              <w:t>testevent</w:t>
-            </w:r>
-            <w:proofErr w:type="spellEnd"/>
-            <w:r>
-              <w:t xml:space="preserve"> to TechnicianTestItemTestEvent</w:t>
+              <w:t>Moved hours spent from testevent to TechnicianTestItemTestEvent</w:t>
             </w:r>
           </w:p>
         </w:tc>
@@ -15221,15 +14355,7 @@
           </w:tcPr>
           <w:p>
             <w:r>
-              <w:t xml:space="preserve">To better fit the needs of recording </w:t>
-            </w:r>
-            <w:proofErr w:type="gramStart"/>
-            <w:r>
-              <w:t>technicians</w:t>
-            </w:r>
-            <w:proofErr w:type="gramEnd"/>
-            <w:r>
-              <w:t xml:space="preserve"> hours spent</w:t>
+              <w:t>To better fit the needs of recording technicians hours spent</w:t>
             </w:r>
           </w:p>
         </w:tc>
@@ -15382,13 +14508,8 @@
       <w:pPr>
         <w:ind w:left="567"/>
       </w:pPr>
-      <w:proofErr w:type="gramStart"/>
-      <w:r>
-        <w:t>In order to</w:t>
-      </w:r>
-      <w:proofErr w:type="gramEnd"/>
-      <w:r>
-        <w:t xml:space="preserve"> avoid the repetition of calculation for the size of the whole database, you are required to estimate the size of the above two tables. Assume there are 100 Technician records and 1000 TestEvent records in the database. Estimate the size of these tables and their indexes. Show the steps of your calculation. </w:t>
+      <w:r>
+        <w:t xml:space="preserve">In order to avoid the repetition of calculation for the size of the whole database, you are required to estimate the size of the above two tables. Assume there are 100 Technician records and 1000 TestEvent records in the database. Estimate the size of these tables and their indexes. Show the steps of your calculation. </w:t>
       </w:r>
     </w:p>
     <w:p>
@@ -15519,15 +14640,7 @@
         <w:t xml:space="preserve"> features</w:t>
       </w:r>
       <w:r>
-        <w:t xml:space="preserve"> (</w:t>
-      </w:r>
-      <w:proofErr w:type="gramStart"/>
-      <w:r>
-        <w:t>i.e.</w:t>
-      </w:r>
-      <w:proofErr w:type="gramEnd"/>
-      <w:r>
-        <w:t xml:space="preserve"> user permissions).</w:t>
+        <w:t xml:space="preserve"> (i.e. user permissions).</w:t>
       </w:r>
       <w:r>
         <w:rPr>
@@ -15576,23 +14689,7 @@
         </w:numPr>
       </w:pPr>
       <w:r>
-        <w:t xml:space="preserve">Maintain fully on the records of the technicians who have completed which trainings of aircraft models. </w:t>
-      </w:r>
-      <w:proofErr w:type="gramStart"/>
-      <w:r>
-        <w:t>i.e.</w:t>
-      </w:r>
-      <w:proofErr w:type="gramEnd"/>
-      <w:r>
-        <w:t xml:space="preserve"> </w:t>
-      </w:r>
-      <w:proofErr w:type="spellStart"/>
-      <w:r>
-        <w:t>TechnicianAircraftModelTraining</w:t>
-      </w:r>
-      <w:proofErr w:type="spellEnd"/>
-      <w:r>
-        <w:t xml:space="preserve"> table</w:t>
+        <w:t>Maintain fully on the records of the technicians who have completed which trainings of aircraft models. i.e. TechnicianAircraftModelTraining table</w:t>
       </w:r>
     </w:p>
     <w:p>
@@ -15617,15 +14714,7 @@
         </w:numPr>
       </w:pPr>
       <w:r>
-        <w:t xml:space="preserve">Able to display, insert and update records on the AircraftModel table. </w:t>
-      </w:r>
-      <w:proofErr w:type="gramStart"/>
-      <w:r>
-        <w:t>i.e.</w:t>
-      </w:r>
-      <w:proofErr w:type="gramEnd"/>
-      <w:r>
-        <w:t xml:space="preserve"> no delete permission.</w:t>
+        <w:t>Able to display, insert and update records on the AircraftModel table. i.e. no delete permission.</w:t>
       </w:r>
     </w:p>
     <w:p>
@@ -15736,7 +14825,6 @@
         </w:rPr>
         <w:t>‘</w:t>
       </w:r>
-      <w:proofErr w:type="gramStart"/>
       <w:r>
         <w:rPr>
           <w:b/>
@@ -15751,7 +14839,6 @@
         </w:rPr>
         <w:t>’</w:t>
       </w:r>
-      <w:proofErr w:type="gramEnd"/>
       <w:r>
         <w:t xml:space="preserve">  </w:t>
       </w:r>
@@ -15778,7 +14865,6 @@
       <w:r>
         <w:t>’ with the password ‘</w:t>
       </w:r>
-      <w:proofErr w:type="gramStart"/>
       <w:r>
         <w:rPr>
           <w:b/>
@@ -15789,7 +14875,6 @@
       <w:r>
         <w:t>’</w:t>
       </w:r>
-      <w:proofErr w:type="gramEnd"/>
     </w:p>
     <w:p>
       <w:pPr>
@@ -15835,11 +14920,9 @@
         </w:numPr>
         <w:spacing w:before="100" w:beforeAutospacing="1" w:after="100" w:afterAutospacing="1"/>
       </w:pPr>
-      <w:proofErr w:type="spellStart"/>
       <w:r>
         <w:t>HumanResources</w:t>
       </w:r>
-      <w:proofErr w:type="spellEnd"/>
     </w:p>
     <w:p>
       <w:pPr>
@@ -15912,7 +14995,6 @@
       <w:r>
         <w:t xml:space="preserve">Submit all INSERT statements of your sample data in a script called </w:t>
       </w:r>
-      <w:proofErr w:type="spellStart"/>
       <w:r>
         <w:rPr>
           <w:b/>
@@ -15920,17 +15002,8 @@
         </w:rPr>
         <w:t>sams_insert.sql</w:t>
       </w:r>
-      <w:proofErr w:type="spellEnd"/>
-      <w:r>
-        <w:t xml:space="preserve">; remember to provide the screen shots for the </w:t>
-      </w:r>
-      <w:proofErr w:type="spellStart"/>
-      <w:r>
-        <w:t>sql</w:t>
-      </w:r>
-      <w:proofErr w:type="spellEnd"/>
-      <w:r>
-        <w:t xml:space="preserve"> output of the insert statements. </w:t>
+      <w:r>
+        <w:t xml:space="preserve">; remember to provide the screen shots for the sql output of the insert statements. </w:t>
       </w:r>
     </w:p>
     <w:p>
@@ -16027,15 +15100,7 @@
         </w:numPr>
       </w:pPr>
       <w:r>
-        <w:t>In the following table, determine what user permissions (</w:t>
-      </w:r>
-      <w:proofErr w:type="gramStart"/>
-      <w:r>
-        <w:t>i.e.</w:t>
-      </w:r>
-      <w:proofErr w:type="gramEnd"/>
-      <w:r>
-        <w:t xml:space="preserve"> use </w:t>
+        <w:t xml:space="preserve">In the following table, determine what user permissions (i.e. use </w:t>
       </w:r>
       <w:r>
         <w:rPr>
@@ -16264,7 +15329,6 @@
                 <w:szCs w:val="16"/>
               </w:rPr>
             </w:pPr>
-            <w:proofErr w:type="spellStart"/>
             <w:r>
               <w:rPr>
                 <w:sz w:val="16"/>
@@ -16277,15 +15341,7 @@
                 <w:sz w:val="16"/>
                 <w:szCs w:val="16"/>
               </w:rPr>
-              <w:t>Training</w:t>
-            </w:r>
-            <w:proofErr w:type="spellEnd"/>
-            <w:r>
-              <w:rPr>
-                <w:sz w:val="16"/>
-                <w:szCs w:val="16"/>
-              </w:rPr>
-              <w:t xml:space="preserve"> table</w:t>
+              <w:t>Training table</w:t>
             </w:r>
           </w:p>
         </w:tc>
@@ -16715,15 +15771,7 @@
         <w:spacing w:before="100" w:beforeAutospacing="1" w:after="100" w:afterAutospacing="1"/>
       </w:pPr>
       <w:r>
-        <w:t>Use SQL Control Language statements, grant the roles to the users and set their default role as described in Tasks (</w:t>
-      </w:r>
-      <w:proofErr w:type="spellStart"/>
-      <w:r>
-        <w:t>i</w:t>
-      </w:r>
-      <w:proofErr w:type="spellEnd"/>
-      <w:r>
-        <w:t>) &amp; (ii). Submit the SQL statements and their output results.</w:t>
+        <w:t>Use SQL Control Language statements, grant the roles to the users and set their default role as described in Tasks (i) &amp; (ii). Submit the SQL statements and their output results.</w:t>
       </w:r>
     </w:p>
     <w:p>
@@ -17102,15 +16150,7 @@
         <w:t>Technician</w:t>
       </w:r>
       <w:r>
-        <w:t xml:space="preserve"> table (with meaningful data)  (</w:t>
-      </w:r>
-      <w:proofErr w:type="gramStart"/>
-      <w:r>
-        <w:t>i.e.</w:t>
-      </w:r>
-      <w:proofErr w:type="gramEnd"/>
-      <w:r>
-        <w:t xml:space="preserve"> you may update the record you have just inserted).</w:t>
+        <w:t xml:space="preserve"> table (with meaningful data)  (i.e. you may update the record you have just inserted).</w:t>
       </w:r>
     </w:p>
     <w:p>
@@ -17211,13 +16251,8 @@
         <w:t xml:space="preserve"> </w:t>
       </w:r>
       <w:r>
-        <w:t xml:space="preserve">The error occurred because Jim does not have access to the technician </w:t>
-      </w:r>
-      <w:proofErr w:type="gramStart"/>
-      <w:r>
-        <w:t>table</w:t>
-      </w:r>
-      <w:proofErr w:type="gramEnd"/>
+        <w:t>The error occurred because Jim does not have access to the technician table</w:t>
+      </w:r>
     </w:p>
     <w:p>
       <w:pPr>
@@ -17344,15 +16379,7 @@
         <w:spacing w:before="100" w:beforeAutospacing="1" w:after="100" w:afterAutospacing="1"/>
       </w:pPr>
       <w:r>
-        <w:t>Password reuse restrictions – prevent old password from being chosen again within a year (</w:t>
-      </w:r>
-      <w:proofErr w:type="gramStart"/>
-      <w:r>
-        <w:t>i.e.</w:t>
-      </w:r>
-      <w:proofErr w:type="gramEnd"/>
-      <w:r>
-        <w:t xml:space="preserve"> 365 days).</w:t>
+        <w:t>Password reuse restrictions – prevent old password from being chosen again within a year (i.e. 365 days).</w:t>
       </w:r>
     </w:p>
     <w:p>
@@ -17422,13 +16449,8 @@
         </w:numPr>
         <w:spacing w:before="100" w:beforeAutospacing="1" w:after="100" w:afterAutospacing="1"/>
       </w:pPr>
-      <w:proofErr w:type="gramStart"/>
-      <w:r>
-        <w:t>Password</w:t>
-      </w:r>
-      <w:proofErr w:type="gramEnd"/>
-      <w:r>
-        <w:t xml:space="preserve"> need verification – require when password change also need to specify the current password to be replaced.</w:t>
+      <w:r>
+        <w:t>Password need verification – require when password change also need to specify the current password to be replaced.</w:t>
       </w:r>
     </w:p>
     <w:p>
@@ -17541,15 +16563,7 @@
         <w:ind w:left="1440" w:hanging="283"/>
       </w:pPr>
       <w:r>
-        <w:t xml:space="preserve">Write </w:t>
-      </w:r>
-      <w:proofErr w:type="spellStart"/>
-      <w:r>
-        <w:t>sql</w:t>
-      </w:r>
-      <w:proofErr w:type="spellEnd"/>
-      <w:r>
-        <w:t xml:space="preserve"> statements to alter the existing user so that the passwords for </w:t>
+        <w:t xml:space="preserve">Write sql statements to alter the existing user so that the passwords for </w:t>
       </w:r>
       <w:r>
         <w:rPr>
@@ -17631,21 +16645,8 @@
         <w:t xml:space="preserve"> </w:t>
       </w:r>
       <w:r>
-        <w:t xml:space="preserve">the </w:t>
-      </w:r>
-      <w:proofErr w:type="spellStart"/>
-      <w:r>
-        <w:t>sql</w:t>
-      </w:r>
-      <w:proofErr w:type="spellEnd"/>
-      <w:r>
-        <w:t xml:space="preserve"> </w:t>
-      </w:r>
-      <w:proofErr w:type="gramStart"/>
-      <w:r>
-        <w:t>commands</w:t>
-      </w:r>
-      <w:proofErr w:type="gramEnd"/>
+        <w:t>the sql commands</w:t>
+      </w:r>
     </w:p>
     <w:p>
       <w:pPr>
@@ -17686,13 +16687,8 @@
       <w:r>
         <w:t xml:space="preserve">above </w:t>
       </w:r>
-      <w:proofErr w:type="spellStart"/>
-      <w:r>
-        <w:t>sql</w:t>
-      </w:r>
-      <w:proofErr w:type="spellEnd"/>
-      <w:r>
-        <w:t xml:space="preserve"> commands</w:t>
+      <w:r>
+        <w:t>sql commands</w:t>
       </w:r>
       <w:r>
         <w:t xml:space="preserve"> </w:t>
@@ -17715,83 +16711,48 @@
         <w:spacing w:before="100" w:beforeAutospacing="1" w:after="100" w:afterAutospacing="1"/>
       </w:pPr>
       <w:r>
-        <w:t xml:space="preserve">ALTER USER 'Jim'@'%'PASSWORD EXPIRE INTERVAL 90 </w:t>
-      </w:r>
-      <w:proofErr w:type="gramStart"/>
-      <w:r>
-        <w:t>DAY;</w:t>
-      </w:r>
-      <w:proofErr w:type="gramEnd"/>
+        <w:t>ALTER USER 'Jim'@'%'PASSWORD EXPIRE INTERVAL 90 DAY;</w:t>
+      </w:r>
     </w:p>
     <w:p>
       <w:pPr>
         <w:spacing w:before="100" w:beforeAutospacing="1" w:after="100" w:afterAutospacing="1"/>
       </w:pPr>
       <w:r>
-        <w:t xml:space="preserve">ALTER USER 'Jake'@'%'PASSWORD EXPIRE INTERVAL 90 </w:t>
-      </w:r>
-      <w:proofErr w:type="gramStart"/>
-      <w:r>
-        <w:t>DAY;</w:t>
-      </w:r>
-      <w:proofErr w:type="gramEnd"/>
+        <w:t>ALTER USER 'Jake'@'%'PASSWORD EXPIRE INTERVAL 90 DAY;</w:t>
+      </w:r>
     </w:p>
     <w:p>
       <w:pPr>
         <w:spacing w:before="100" w:beforeAutospacing="1" w:after="100" w:afterAutospacing="1"/>
       </w:pPr>
       <w:r>
-        <w:t xml:space="preserve">ALTER USER 'Jim'@'%'PASSWORD REUSE INTERVAL 365 </w:t>
-      </w:r>
-      <w:proofErr w:type="gramStart"/>
-      <w:r>
-        <w:t>DAY;</w:t>
-      </w:r>
-      <w:proofErr w:type="gramEnd"/>
+        <w:t>ALTER USER 'Jim'@'%'PASSWORD REUSE INTERVAL 365 DAY;</w:t>
+      </w:r>
     </w:p>
     <w:p>
       <w:pPr>
         <w:spacing w:before="100" w:beforeAutospacing="1" w:after="100" w:afterAutospacing="1"/>
       </w:pPr>
       <w:r>
-        <w:t xml:space="preserve">ALTER USER 'Jake'@'%'PASSWORD REUSE INTERVAL 365 </w:t>
-      </w:r>
-      <w:proofErr w:type="gramStart"/>
-      <w:r>
-        <w:t>DAY;</w:t>
-      </w:r>
-      <w:proofErr w:type="gramEnd"/>
+        <w:t>ALTER USER 'Jake'@'%'PASSWORD REUSE INTERVAL 365 DAY;</w:t>
+      </w:r>
     </w:p>
     <w:p>
       <w:pPr>
         <w:spacing w:before="100" w:beforeAutospacing="1" w:after="100" w:afterAutospacing="1"/>
       </w:pPr>
       <w:r>
-        <w:t xml:space="preserve">ALTER USER 'Jim'@'%'PASSWORD REQUIRE </w:t>
-      </w:r>
-      <w:proofErr w:type="gramStart"/>
-      <w:r>
-        <w:t>CURRENT;</w:t>
-      </w:r>
-      <w:proofErr w:type="gramEnd"/>
+        <w:t>ALTER USER 'Jim'@'%'PASSWORD REQUIRE CURRENT;</w:t>
+      </w:r>
     </w:p>
     <w:p>
       <w:pPr>
         <w:spacing w:before="100" w:beforeAutospacing="1" w:after="100" w:afterAutospacing="1"/>
       </w:pPr>
       <w:r>
-        <w:t xml:space="preserve">ALTER USER 'Jake'@'%'PASSWORD REQUIRE </w:t>
-      </w:r>
-      <w:proofErr w:type="spellStart"/>
-      <w:r>
-        <w:t>CURRENT;</w:t>
-      </w:r>
-      <w:proofErr w:type="gramStart"/>
-      <w:r>
-        <w:t>use</w:t>
-      </w:r>
-      <w:proofErr w:type="spellEnd"/>
-      <w:proofErr w:type="gramEnd"/>
+        <w:t>ALTER USER 'Jake'@'%'PASSWORD REQUIRE CURRENT;use</w:t>
+      </w:r>
     </w:p>
     <w:p>
       <w:pPr>
@@ -17954,15 +16915,7 @@
         <w:t>Use</w:t>
       </w:r>
       <w:r>
-        <w:t xml:space="preserve"> SELECT statements to show the data are encrypted. </w:t>
-      </w:r>
-      <w:proofErr w:type="gramStart"/>
-      <w:r>
-        <w:t>i.e.</w:t>
-      </w:r>
-      <w:proofErr w:type="gramEnd"/>
-      <w:r>
-        <w:t xml:space="preserve"> show the data are </w:t>
+        <w:t xml:space="preserve"> SELECT statements to show the data are encrypted. i.e. show the data are </w:t>
       </w:r>
       <w:r>
         <w:t>scrambled</w:t>
@@ -18012,15 +16965,7 @@
         <w:t>data</w:t>
       </w:r>
       <w:r>
-        <w:t xml:space="preserve">. </w:t>
-      </w:r>
-      <w:proofErr w:type="gramStart"/>
-      <w:r>
-        <w:t>i.e.</w:t>
-      </w:r>
-      <w:proofErr w:type="gramEnd"/>
-      <w:r>
-        <w:t xml:space="preserve"> show the data are </w:t>
+        <w:t xml:space="preserve">. i.e. show the data are </w:t>
       </w:r>
       <w:r>
         <w:t>readable</w:t>
@@ -18053,21 +16998,7 @@
         <w:rPr>
           <w:szCs w:val="20"/>
         </w:rPr>
-        <w:t xml:space="preserve">each task above, provide the </w:t>
-      </w:r>
-      <w:proofErr w:type="spellStart"/>
-      <w:r>
-        <w:rPr>
-          <w:szCs w:val="20"/>
-        </w:rPr>
-        <w:t>sql</w:t>
-      </w:r>
-      <w:proofErr w:type="spellEnd"/>
-      <w:r>
-        <w:rPr>
-          <w:szCs w:val="20"/>
-        </w:rPr>
-        <w:t xml:space="preserve"> statements and the </w:t>
+        <w:t xml:space="preserve">each task above, provide the sql statements and the </w:t>
       </w:r>
       <w:r>
         <w:rPr>
@@ -18323,15 +17254,7 @@
         <w:ind w:left="567"/>
       </w:pPr>
       <w:r>
-        <w:t xml:space="preserve">The management has understood that the backup of the database allows the data to be recovered when the primary storage failure due to medium failure, accidental </w:t>
-      </w:r>
-      <w:proofErr w:type="gramStart"/>
-      <w:r>
-        <w:t>deletion</w:t>
-      </w:r>
-      <w:proofErr w:type="gramEnd"/>
-      <w:r>
-        <w:t xml:space="preserve"> or malicious attack etc. You are required to suggest SAMS the follow ways to protect data from being lost:</w:t>
+        <w:t>The management has understood that the backup of the database allows the data to be recovered when the primary storage failure due to medium failure, accidental deletion or malicious attack etc. You are required to suggest SAMS the follow ways to protect data from being lost:</w:t>
       </w:r>
     </w:p>
     <w:p/>
@@ -18393,23 +17316,7 @@
         <w:t xml:space="preserve"> that</w:t>
       </w:r>
       <w:r>
-        <w:t xml:space="preserve"> are relatively static in nature such as the aircraft model technical information and technician information which are quite important to the airport operation. The management would like to have the database backup regularly and recover quickly even they may not be </w:t>
-      </w:r>
-      <w:proofErr w:type="gramStart"/>
-      <w:r>
-        <w:t>up-to-date</w:t>
-      </w:r>
-      <w:proofErr w:type="gramEnd"/>
-      <w:r>
-        <w:t xml:space="preserve">. The management indicated that the operation is tolerable if </w:t>
-      </w:r>
-      <w:proofErr w:type="gramStart"/>
-      <w:r>
-        <w:t>those information</w:t>
-      </w:r>
-      <w:proofErr w:type="gramEnd"/>
-      <w:r>
-        <w:t xml:space="preserve"> are three days old.</w:t>
+        <w:t xml:space="preserve"> are relatively static in nature such as the aircraft model technical information and technician information which are quite important to the airport operation. The management would like to have the database backup regularly and recover quickly even they may not be up-to-date. The management indicated that the operation is tolerable if those information are three days old.</w:t>
       </w:r>
     </w:p>
     <w:p>
@@ -18427,15 +17334,7 @@
         </w:numPr>
       </w:pPr>
       <w:r>
-        <w:t>Write backup commands (</w:t>
-      </w:r>
-      <w:proofErr w:type="gramStart"/>
-      <w:r>
-        <w:t>i.e.</w:t>
-      </w:r>
-      <w:proofErr w:type="gramEnd"/>
-      <w:r>
-        <w:t xml:space="preserve"> in batch file) to conduct the full backup of the database including the following requirements: </w:t>
+        <w:t xml:space="preserve">Write backup commands (i.e. in batch file) to conduct the full backup of the database including the following requirements: </w:t>
       </w:r>
     </w:p>
     <w:p>
@@ -18462,15 +17361,7 @@
       </w:pPr>
       <w:r>
         <w:lastRenderedPageBreak/>
-        <w:t>Suggest when to do this backup. (</w:t>
-      </w:r>
-      <w:proofErr w:type="gramStart"/>
-      <w:r>
-        <w:t>i.e.</w:t>
-      </w:r>
-      <w:proofErr w:type="gramEnd"/>
-      <w:r>
-        <w:t xml:space="preserve"> day/time)</w:t>
+        <w:t>Suggest when to do this backup. (i.e. day/time)</w:t>
       </w:r>
     </w:p>
     <w:p>
@@ -18679,15 +17570,7 @@
         </w:numPr>
       </w:pPr>
       <w:r>
-        <w:t xml:space="preserve">Write a </w:t>
-      </w:r>
-      <w:proofErr w:type="spellStart"/>
-      <w:r>
-        <w:t>sql</w:t>
-      </w:r>
-      <w:proofErr w:type="spellEnd"/>
-      <w:r>
-        <w:t xml:space="preserve"> command to recover the technician table from the backup file. Hints: need to turn off the database referential integrity and drop the Technician table before the recovery of the Technician table.</w:t>
+        <w:t>Write a sql command to recover the technician table from the backup file. Hints: need to turn off the database referential integrity and drop the Technician table before the recovery of the Technician table.</w:t>
       </w:r>
     </w:p>
     <w:p>
@@ -18705,15 +17588,7 @@
         <w:t xml:space="preserve">Capture </w:t>
       </w:r>
       <w:r>
-        <w:t xml:space="preserve">a screen shot the Technician table </w:t>
-      </w:r>
-      <w:proofErr w:type="spellStart"/>
-      <w:r>
-        <w:t>as</w:t>
-      </w:r>
-      <w:proofErr w:type="spellEnd"/>
-      <w:r>
-        <w:t xml:space="preserve"> been dropped.</w:t>
+        <w:t>a screen shot the Technician table as been dropped.</w:t>
       </w:r>
     </w:p>
     <w:p>
@@ -18789,21 +17664,7 @@
         <w:rPr>
           <w:rFonts w:cstheme="minorHAnsi"/>
         </w:rPr>
-        <w:t xml:space="preserve">another screen shot with the </w:t>
-      </w:r>
-      <w:proofErr w:type="spellStart"/>
-      <w:r>
-        <w:rPr>
-          <w:rFonts w:cstheme="minorHAnsi"/>
-        </w:rPr>
-        <w:t>sql</w:t>
-      </w:r>
-      <w:proofErr w:type="spellEnd"/>
-      <w:r>
-        <w:rPr>
-          <w:rFonts w:cstheme="minorHAnsi"/>
-        </w:rPr>
-        <w:t xml:space="preserve"> recovery commands executed successfully.</w:t>
+        <w:t>another screen shot with the sql recovery commands executed successfully.</w:t>
       </w:r>
     </w:p>
     <w:p>
@@ -18928,15 +17789,7 @@
         <w:ind w:left="993"/>
       </w:pPr>
       <w:r>
-        <w:t>A separate word document integrated the backup and recovery procedures specified in the Task h (</w:t>
-      </w:r>
-      <w:proofErr w:type="spellStart"/>
-      <w:r>
-        <w:t>i</w:t>
-      </w:r>
-      <w:proofErr w:type="spellEnd"/>
-      <w:r>
-        <w:t>), (ii), (iii), 1) &amp; 2). The document must include the following:”</w:t>
+        <w:t>A separate word document integrated the backup and recovery procedures specified in the Task h (i), (ii), (iii), 1) &amp; 2). The document must include the following:”</w:t>
       </w:r>
     </w:p>
     <w:p>
@@ -18973,13 +17826,8 @@
         <w:ind w:left="1985" w:hanging="284"/>
       </w:pPr>
       <w:r>
-        <w:t xml:space="preserve">The backup commands </w:t>
-      </w:r>
-      <w:proofErr w:type="gramStart"/>
-      <w:r>
-        <w:t>used</w:t>
-      </w:r>
-      <w:proofErr w:type="gramEnd"/>
+        <w:t>The backup commands used</w:t>
+      </w:r>
     </w:p>
     <w:p>
       <w:pPr>
@@ -19055,15 +17903,7 @@
         <w:ind w:left="1985" w:hanging="284"/>
       </w:pPr>
       <w:r>
-        <w:t>The illustration of the table being dropped (</w:t>
-      </w:r>
-      <w:proofErr w:type="gramStart"/>
-      <w:r>
-        <w:t>i.e.</w:t>
-      </w:r>
-      <w:proofErr w:type="gramEnd"/>
-      <w:r>
-        <w:t xml:space="preserve"> table no longer exist)</w:t>
+        <w:t>The illustration of the table being dropped (i.e. table no longer exist)</w:t>
       </w:r>
     </w:p>
     <w:p>
@@ -19138,15 +17978,7 @@
         </w:numPr>
       </w:pPr>
       <w:r>
-        <w:t xml:space="preserve">the name of the client representative </w:t>
-      </w:r>
-      <w:proofErr w:type="gramStart"/>
-      <w:r>
-        <w:t>i.e.</w:t>
-      </w:r>
-      <w:proofErr w:type="gramEnd"/>
-      <w:r>
-        <w:t xml:space="preserve"> SAMS database administrator</w:t>
+        <w:t>the name of the client representative i.e. SAMS database administrator</w:t>
       </w:r>
     </w:p>
     <w:p>
@@ -19284,27 +18116,14 @@
         <w:ind w:left="993" w:hanging="284"/>
       </w:pPr>
       <w:r>
-        <w:t xml:space="preserve">Provide the </w:t>
-      </w:r>
-      <w:proofErr w:type="spellStart"/>
-      <w:r>
-        <w:t>sql</w:t>
-      </w:r>
-      <w:proofErr w:type="spellEnd"/>
-      <w:r>
-        <w:t xml:space="preserve"> statements in a script file</w:t>
+        <w:t>Provide the sql statements in a script file</w:t>
       </w:r>
       <w:r>
         <w:t>.</w:t>
       </w:r>
       <w:r>
-        <w:t xml:space="preserve"> The script file must have </w:t>
-      </w:r>
-      <w:proofErr w:type="gramStart"/>
-      <w:r>
-        <w:t>comments</w:t>
-      </w:r>
-      <w:proofErr w:type="gramEnd"/>
+        <w:t xml:space="preserve"> The script file must have comments</w:t>
+      </w:r>
     </w:p>
     <w:p>
       <w:pPr>
@@ -19317,15 +18136,7 @@
         <w:ind w:left="993" w:hanging="284"/>
       </w:pPr>
       <w:r>
-        <w:t xml:space="preserve">For answers with </w:t>
-      </w:r>
-      <w:proofErr w:type="spellStart"/>
-      <w:r>
-        <w:t>sql</w:t>
-      </w:r>
-      <w:proofErr w:type="spellEnd"/>
-      <w:r>
-        <w:t xml:space="preserve"> statements</w:t>
+        <w:t>For answers with sql statements</w:t>
       </w:r>
       <w:r>
         <w:t xml:space="preserve"> or </w:t>
@@ -19544,35 +18355,7 @@
         <w:rPr>
           <w:rFonts w:ascii="Calibri" w:hAnsi="Calibri" w:cs="Calibri"/>
         </w:rPr>
-        <w:t xml:space="preserve">. Your </w:t>
-      </w:r>
-      <w:proofErr w:type="gramStart"/>
-      <w:r>
-        <w:rPr>
-          <w:rFonts w:ascii="Calibri" w:hAnsi="Calibri" w:cs="Calibri"/>
-        </w:rPr>
-        <w:t>user name</w:t>
-      </w:r>
-      <w:proofErr w:type="gramEnd"/>
-      <w:r>
-        <w:rPr>
-          <w:rFonts w:ascii="Calibri" w:hAnsi="Calibri" w:cs="Calibri"/>
-        </w:rPr>
-        <w:t xml:space="preserve"> should be your </w:t>
-      </w:r>
-      <w:proofErr w:type="spellStart"/>
-      <w:r>
-        <w:rPr>
-          <w:rFonts w:ascii="Calibri" w:hAnsi="Calibri" w:cs="Calibri"/>
-        </w:rPr>
-        <w:t>firstname</w:t>
-      </w:r>
-      <w:proofErr w:type="spellEnd"/>
-      <w:r>
-        <w:rPr>
-          <w:rFonts w:ascii="Calibri" w:hAnsi="Calibri" w:cs="Calibri"/>
-        </w:rPr>
-        <w:t xml:space="preserve"> attached with your First character of the last Name plus </w:t>
+        <w:t xml:space="preserve">. Your user name should be your firstname attached with your First character of the last Name plus </w:t>
       </w:r>
       <w:r>
         <w:rPr>
@@ -19585,79 +18368,51 @@
         <w:rPr>
           <w:rFonts w:ascii="Calibri" w:hAnsi="Calibri" w:cs="Calibri"/>
         </w:rPr>
-        <w:t xml:space="preserve">. </w:t>
-      </w:r>
-      <w:proofErr w:type="gramStart"/>
-      <w:r>
+        <w:t>. e.g. For John Smith his user name will be:</w:t>
+      </w:r>
+    </w:p>
+    <w:p>
+      <w:pPr>
         <w:rPr>
           <w:rFonts w:ascii="Calibri" w:hAnsi="Calibri" w:cs="Calibri"/>
         </w:rPr>
-        <w:t>e.g.</w:t>
-      </w:r>
-      <w:proofErr w:type="gramEnd"/>
+      </w:pPr>
       <w:r>
         <w:rPr>
           <w:rFonts w:ascii="Calibri" w:hAnsi="Calibri" w:cs="Calibri"/>
         </w:rPr>
-        <w:t xml:space="preserve"> For John Smith his user name will be:</w:t>
-      </w:r>
-    </w:p>
-    <w:p>
-      <w:pPr>
+        <w:t xml:space="preserve">Student: </w:t>
+      </w:r>
+      <w:r>
         <w:rPr>
           <w:rFonts w:ascii="Calibri" w:hAnsi="Calibri" w:cs="Calibri"/>
         </w:rPr>
-      </w:pPr>
+        <w:tab/>
+      </w:r>
       <w:r>
         <w:rPr>
           <w:rFonts w:ascii="Calibri" w:hAnsi="Calibri" w:cs="Calibri"/>
         </w:rPr>
-        <w:t xml:space="preserve">Student: </w:t>
+        <w:tab/>
       </w:r>
       <w:r>
         <w:rPr>
           <w:rFonts w:ascii="Calibri" w:hAnsi="Calibri" w:cs="Calibri"/>
         </w:rPr>
-        <w:tab/>
-      </w:r>
-      <w:r>
+        <w:t>John Smith</w:t>
+      </w:r>
+    </w:p>
+    <w:p>
+      <w:pPr>
         <w:rPr>
           <w:rFonts w:ascii="Calibri" w:hAnsi="Calibri" w:cs="Calibri"/>
         </w:rPr>
-        <w:tab/>
-      </w:r>
+      </w:pPr>
       <w:r>
         <w:rPr>
           <w:rFonts w:ascii="Calibri" w:hAnsi="Calibri" w:cs="Calibri"/>
         </w:rPr>
-        <w:t>John Smith</w:t>
-      </w:r>
-    </w:p>
-    <w:p>
-      <w:pPr>
-        <w:rPr>
-          <w:rFonts w:ascii="Calibri" w:hAnsi="Calibri" w:cs="Calibri"/>
-        </w:rPr>
-      </w:pPr>
-      <w:r>
-        <w:rPr>
-          <w:rFonts w:ascii="Calibri" w:hAnsi="Calibri" w:cs="Calibri"/>
-        </w:rPr>
-        <w:t xml:space="preserve">Oracle </w:t>
-      </w:r>
-      <w:proofErr w:type="gramStart"/>
-      <w:r>
-        <w:rPr>
-          <w:rFonts w:ascii="Calibri" w:hAnsi="Calibri" w:cs="Calibri"/>
-        </w:rPr>
-        <w:t>user name</w:t>
-      </w:r>
-      <w:proofErr w:type="gramEnd"/>
-      <w:r>
-        <w:rPr>
-          <w:rFonts w:ascii="Calibri" w:hAnsi="Calibri" w:cs="Calibri"/>
-        </w:rPr>
-        <w:t xml:space="preserve"> :   </w:t>
+        <w:t xml:space="preserve">Oracle user name :   </w:t>
       </w:r>
       <w:r>
         <w:rPr>
@@ -19739,7 +18494,6 @@
         </w:rPr>
         <w:t xml:space="preserve">The Oracle database server has a System ID (SID) called </w:t>
       </w:r>
-      <w:proofErr w:type="spellStart"/>
       <w:r>
         <w:rPr>
           <w:rFonts w:cs="Arial"/>
@@ -19752,7 +18506,6 @@
         </w:rPr>
         <w:t>xe</w:t>
       </w:r>
-      <w:proofErr w:type="spellEnd"/>
       <w:r>
         <w:rPr>
           <w:rFonts w:cs="Arial"/>
@@ -19762,31 +18515,7 @@
           <w:sz w:val="20"/>
           <w:szCs w:val="20"/>
         </w:rPr>
-        <w:t xml:space="preserve"> and it </w:t>
-      </w:r>
-      <w:proofErr w:type="gramStart"/>
-      <w:r>
-        <w:rPr>
-          <w:rFonts w:cs="Arial"/>
-          <w:b w:val="0"/>
-          <w:bCs w:val="0"/>
-          <w:color w:val="000000" w:themeColor="text1"/>
-          <w:sz w:val="20"/>
-          <w:szCs w:val="20"/>
-        </w:rPr>
-        <w:t>is located in</w:t>
-      </w:r>
-      <w:proofErr w:type="gramEnd"/>
-      <w:r>
-        <w:rPr>
-          <w:rFonts w:cs="Arial"/>
-          <w:b w:val="0"/>
-          <w:bCs w:val="0"/>
-          <w:color w:val="000000" w:themeColor="text1"/>
-          <w:sz w:val="20"/>
-          <w:szCs w:val="20"/>
-        </w:rPr>
-        <w:t xml:space="preserve"> the AWS VM server with a public IP address of </w:t>
+        <w:t xml:space="preserve"> and it is located in the AWS VM server with a public IP address of </w:t>
       </w:r>
       <w:r>
         <w:rPr>
@@ -19865,35 +18594,7 @@
         <w:rPr>
           <w:rFonts w:cs="Arial"/>
         </w:rPr>
-        <w:t xml:space="preserve">A </w:t>
-      </w:r>
-      <w:proofErr w:type="spellStart"/>
-      <w:r>
-        <w:rPr>
-          <w:rFonts w:cs="Arial"/>
-        </w:rPr>
-        <w:t>submodel</w:t>
-      </w:r>
-      <w:proofErr w:type="spellEnd"/>
-      <w:r>
-        <w:rPr>
-          <w:rFonts w:cs="Arial"/>
-        </w:rPr>
-        <w:t xml:space="preserve"> is a kind of model. The </w:t>
-      </w:r>
-      <w:proofErr w:type="spellStart"/>
-      <w:r>
-        <w:rPr>
-          <w:rFonts w:cs="Arial"/>
-        </w:rPr>
-        <w:t>submodel</w:t>
-      </w:r>
-      <w:proofErr w:type="spellEnd"/>
-      <w:r>
-        <w:rPr>
-          <w:rFonts w:cs="Arial"/>
-        </w:rPr>
-        <w:t xml:space="preserve"> is an abstract class. </w:t>
+        <w:t xml:space="preserve">A submodel is a kind of model. The submodel is an abstract class. </w:t>
       </w:r>
     </w:p>
     <w:p>
@@ -19912,35 +18613,7 @@
         <w:rPr>
           <w:rFonts w:cs="Arial"/>
         </w:rPr>
-        <w:t xml:space="preserve">A passenger </w:t>
-      </w:r>
-      <w:proofErr w:type="spellStart"/>
-      <w:r>
-        <w:rPr>
-          <w:rFonts w:cs="Arial"/>
-        </w:rPr>
-        <w:t>submodel</w:t>
-      </w:r>
-      <w:proofErr w:type="spellEnd"/>
-      <w:r>
-        <w:rPr>
-          <w:rFonts w:cs="Arial"/>
-        </w:rPr>
-        <w:t xml:space="preserve"> is a kind of </w:t>
-      </w:r>
-      <w:proofErr w:type="spellStart"/>
-      <w:r>
-        <w:rPr>
-          <w:rFonts w:cs="Arial"/>
-        </w:rPr>
-        <w:t>submodel</w:t>
-      </w:r>
-      <w:proofErr w:type="spellEnd"/>
-      <w:r>
-        <w:rPr>
-          <w:rFonts w:cs="Arial"/>
-        </w:rPr>
-        <w:t>.</w:t>
+        <w:t>A passenger submodel is a kind of submodel.</w:t>
       </w:r>
     </w:p>
     <w:p>
@@ -19959,35 +18632,7 @@
         <w:rPr>
           <w:rFonts w:cs="Arial"/>
         </w:rPr>
-        <w:t xml:space="preserve">A cargo </w:t>
-      </w:r>
-      <w:proofErr w:type="spellStart"/>
-      <w:r>
-        <w:rPr>
-          <w:rFonts w:cs="Arial"/>
-        </w:rPr>
-        <w:t>submodel</w:t>
-      </w:r>
-      <w:proofErr w:type="spellEnd"/>
-      <w:r>
-        <w:rPr>
-          <w:rFonts w:cs="Arial"/>
-        </w:rPr>
-        <w:t xml:space="preserve"> is a kind of </w:t>
-      </w:r>
-      <w:proofErr w:type="spellStart"/>
-      <w:r>
-        <w:rPr>
-          <w:rFonts w:cs="Arial"/>
-        </w:rPr>
-        <w:t>submodel</w:t>
-      </w:r>
-      <w:proofErr w:type="spellEnd"/>
-      <w:r>
-        <w:rPr>
-          <w:rFonts w:cs="Arial"/>
-        </w:rPr>
-        <w:t>.</w:t>
+        <w:t>A cargo submodel is a kind of submodel.</w:t>
       </w:r>
     </w:p>
     <w:p>
@@ -20006,35 +18651,7 @@
         <w:rPr>
           <w:rFonts w:cs="Arial"/>
         </w:rPr>
-        <w:t xml:space="preserve">Each aircraft may either belong to a passenger </w:t>
-      </w:r>
-      <w:proofErr w:type="spellStart"/>
-      <w:r>
-        <w:rPr>
-          <w:rFonts w:cs="Arial"/>
-        </w:rPr>
-        <w:t>submodel</w:t>
-      </w:r>
-      <w:proofErr w:type="spellEnd"/>
-      <w:r>
-        <w:rPr>
-          <w:rFonts w:cs="Arial"/>
-        </w:rPr>
-        <w:t xml:space="preserve"> or a cargo </w:t>
-      </w:r>
-      <w:proofErr w:type="spellStart"/>
-      <w:r>
-        <w:rPr>
-          <w:rFonts w:cs="Arial"/>
-        </w:rPr>
-        <w:t>submodel</w:t>
-      </w:r>
-      <w:proofErr w:type="spellEnd"/>
-      <w:r>
-        <w:rPr>
-          <w:rFonts w:cs="Arial"/>
-        </w:rPr>
-        <w:t xml:space="preserve">. </w:t>
+        <w:t xml:space="preserve">Each aircraft may either belong to a passenger submodel or a cargo submodel. </w:t>
       </w:r>
     </w:p>
     <w:p>
@@ -20075,8 +18692,6 @@
         <w:t>Each aircraft must belong to one and only one airline.</w:t>
       </w:r>
     </w:p>
-    <w:p/>
-    <w:p/>
     <w:p>
       <w:pPr>
         <w:rPr>
@@ -20089,7 +18704,6 @@
         <w:rPr>
           <w:noProof/>
         </w:rPr>
-        <w:lastRenderedPageBreak/>
         <mc:AlternateContent>
           <mc:Choice Requires="wps">
             <w:drawing>
@@ -20430,16 +19044,8 @@
       </w:r>
     </w:p>
     <w:p>
-      <w:pPr>
-        <w:rPr>
-          <w:b/>
-          <w:sz w:val="32"/>
-          <w:szCs w:val="32"/>
-        </w:rPr>
-      </w:pPr>
-    </w:p>
-    <w:p>
-      <w:r>
+      <w:r>
+        <w:lastRenderedPageBreak/>
         <w:t>Given the Airport Maintenance Scenario with the object model as show above, you are required to carry out the following tasks:</w:t>
       </w:r>
     </w:p>
@@ -20535,19 +19141,11 @@
           <w:rFonts w:cs="Arial"/>
         </w:rPr>
       </w:pPr>
-      <w:proofErr w:type="gramStart"/>
-      <w:r>
-        <w:rPr>
-          <w:rFonts w:cs="Arial"/>
-        </w:rPr>
-        <w:t>i.e.</w:t>
-      </w:r>
-      <w:proofErr w:type="gramEnd"/>
-      <w:r>
-        <w:rPr>
-          <w:rFonts w:cs="Arial"/>
-        </w:rPr>
-        <w:t xml:space="preserve"> Make use of the super-type / sub-type (“</w:t>
+      <w:r>
+        <w:rPr>
+          <w:rFonts w:cs="Arial"/>
+        </w:rPr>
+        <w:t>i.e. Make use of the super-type / sub-type (“</w:t>
       </w:r>
       <w:r>
         <w:rPr>
@@ -20653,35 +19251,7 @@
         <w:rPr>
           <w:rFonts w:cs="Arial"/>
         </w:rPr>
-        <w:t xml:space="preserve">, </w:t>
-      </w:r>
-      <w:proofErr w:type="spellStart"/>
-      <w:r>
-        <w:rPr>
-          <w:rFonts w:cs="Arial"/>
-        </w:rPr>
-        <w:t>PassengerSubModel</w:t>
-      </w:r>
-      <w:proofErr w:type="spellEnd"/>
-      <w:r>
-        <w:rPr>
-          <w:rFonts w:cs="Arial"/>
-        </w:rPr>
-        <w:t xml:space="preserve">, </w:t>
-      </w:r>
-      <w:proofErr w:type="spellStart"/>
-      <w:r>
-        <w:rPr>
-          <w:rFonts w:cs="Arial"/>
-        </w:rPr>
-        <w:t>CargoSubModel</w:t>
-      </w:r>
-      <w:proofErr w:type="spellEnd"/>
-      <w:r>
-        <w:rPr>
-          <w:rFonts w:cs="Arial"/>
-        </w:rPr>
-        <w:t>, Aircraft</w:t>
+        <w:t>, PassengerSubModel, CargoSubModel, Aircraft</w:t>
       </w:r>
     </w:p>
     <w:p>
@@ -20716,7 +19286,6 @@
         </w:rPr>
         <w:t xml:space="preserve"> Create a new script file called </w:t>
       </w:r>
-      <w:proofErr w:type="spellStart"/>
       <w:r>
         <w:rPr>
           <w:rFonts w:cs="Arial"/>
@@ -20725,7 +19294,6 @@
         </w:rPr>
         <w:t>sams_objects_script.sql</w:t>
       </w:r>
-      <w:proofErr w:type="spellEnd"/>
       <w:r>
         <w:rPr>
           <w:rFonts w:cs="Arial"/>
@@ -20897,17 +19465,8 @@
           <w:rFonts w:cs="Arial"/>
           <w:b/>
         </w:rPr>
-        <w:t xml:space="preserve">Create database object methods and Insert object </w:t>
-      </w:r>
-      <w:proofErr w:type="gramStart"/>
-      <w:r>
-        <w:rPr>
-          <w:rFonts w:cs="Arial"/>
-          <w:b/>
-        </w:rPr>
-        <w:t>data</w:t>
-      </w:r>
-      <w:proofErr w:type="gramEnd"/>
+        <w:t>Create database object methods and Insert object data</w:t>
+      </w:r>
     </w:p>
     <w:p>
       <w:pPr>
@@ -20934,7 +19493,6 @@
         <w:rPr>
           <w:rFonts w:cs="Arial"/>
         </w:rPr>
-        <w:lastRenderedPageBreak/>
         <w:t>Create</w:t>
       </w:r>
       <w:bookmarkStart w:id="16" w:name="_Hlk95320925"/>
@@ -21015,21 +19573,7 @@
         <w:rPr>
           <w:rFonts w:cs="Arial"/>
         </w:rPr>
-        <w:t>Run the database object method (</w:t>
-      </w:r>
-      <w:proofErr w:type="gramStart"/>
-      <w:r>
-        <w:rPr>
-          <w:rFonts w:cs="Arial"/>
-        </w:rPr>
-        <w:t>i.e.</w:t>
-      </w:r>
-      <w:proofErr w:type="gramEnd"/>
-      <w:r>
-        <w:rPr>
-          <w:rFonts w:cs="Arial"/>
-        </w:rPr>
-        <w:t xml:space="preserve"> the query) that you have designed with your test data. Capture the screen shots for successful execution.</w:t>
+        <w:t>Run the database object method (i.e. the query) that you have designed with your test data. Capture the screen shots for successful execution.</w:t>
       </w:r>
       <w:bookmarkEnd w:id="17"/>
     </w:p>
@@ -21216,21 +19760,7 @@
         <w:rPr>
           <w:rFonts w:cs="Arial"/>
         </w:rPr>
-        <w:t xml:space="preserve">Since the Oracle server </w:t>
-      </w:r>
-      <w:proofErr w:type="gramStart"/>
-      <w:r>
-        <w:rPr>
-          <w:rFonts w:cs="Arial"/>
-        </w:rPr>
-        <w:t>is located in</w:t>
-      </w:r>
-      <w:proofErr w:type="gramEnd"/>
-      <w:r>
-        <w:rPr>
-          <w:rFonts w:cs="Arial"/>
-        </w:rPr>
-        <w:t xml:space="preserve"> the AWS EC2 cloud server, provide the </w:t>
+        <w:t xml:space="preserve">Since the Oracle server is located in the AWS EC2 cloud server, provide the </w:t>
       </w:r>
       <w:r>
         <w:rPr>
@@ -21499,21 +20029,7 @@
         <w:rPr>
           <w:rFonts w:cs="Arial"/>
         </w:rPr>
-        <w:t xml:space="preserve"> are owned by each airline (</w:t>
-      </w:r>
-      <w:proofErr w:type="gramStart"/>
-      <w:r>
-        <w:rPr>
-          <w:rFonts w:cs="Arial"/>
-        </w:rPr>
-        <w:t>i.e.</w:t>
-      </w:r>
-      <w:proofErr w:type="gramEnd"/>
-      <w:r>
-        <w:rPr>
-          <w:rFonts w:cs="Arial"/>
-        </w:rPr>
-        <w:t xml:space="preserve"> Use JDBC connection) </w:t>
+        <w:t xml:space="preserve"> are owned by each airline (i.e. Use JDBC connection) </w:t>
       </w:r>
       <w:r>
         <w:rPr>
@@ -21597,6 +20113,7 @@
         <w:rPr>
           <w:noProof/>
         </w:rPr>
+        <w:lastRenderedPageBreak/>
         <w:drawing>
           <wp:inline distT="0" distB="0" distL="0" distR="0" wp14:anchorId="2E7F920F" wp14:editId="6F130910">
             <wp:extent cx="5143500" cy="3219450"/>
@@ -21716,21 +20233,7 @@
         <w:rPr>
           <w:rFonts w:cs="Arial"/>
         </w:rPr>
-        <w:t>completed I Task b(</w:t>
-      </w:r>
-      <w:proofErr w:type="spellStart"/>
-      <w:r>
-        <w:rPr>
-          <w:rFonts w:cs="Arial"/>
-        </w:rPr>
-        <w:t>i</w:t>
-      </w:r>
-      <w:proofErr w:type="spellEnd"/>
-      <w:r>
-        <w:rPr>
-          <w:rFonts w:cs="Arial"/>
-        </w:rPr>
-        <w:t xml:space="preserve">)) </w:t>
+        <w:t xml:space="preserve">completed I Task b(i)) </w:t>
       </w:r>
       <w:r>
         <w:rPr>
@@ -22100,21 +20603,7 @@
         <w:rPr>
           <w:rFonts w:cs="Arial"/>
         </w:rPr>
-        <w:t>After the database has completed the performance tuning process (</w:t>
-      </w:r>
-      <w:proofErr w:type="gramStart"/>
-      <w:r>
-        <w:rPr>
-          <w:rFonts w:cs="Arial"/>
-        </w:rPr>
-        <w:t>i.e.</w:t>
-      </w:r>
-      <w:proofErr w:type="gramEnd"/>
-      <w:r>
-        <w:rPr>
-          <w:rFonts w:cs="Arial"/>
-        </w:rPr>
-        <w:t xml:space="preserve"> re-indexing), if the performance of the database is still not acceptable</w:t>
+        <w:t>After the database has completed the performance tuning process (i.e. re-indexing), if the performance of the database is still not acceptable</w:t>
       </w:r>
       <w:r>
         <w:rPr>
@@ -22224,15 +20713,7 @@
         </w:numPr>
       </w:pPr>
       <w:r>
-        <w:t xml:space="preserve">the name of the client representative </w:t>
-      </w:r>
-      <w:proofErr w:type="gramStart"/>
-      <w:r>
-        <w:t>i.e.</w:t>
-      </w:r>
-      <w:proofErr w:type="gramEnd"/>
-      <w:r>
-        <w:t xml:space="preserve"> SAMS database administrator</w:t>
+        <w:t>the name of the client representative i.e. SAMS database administrator</w:t>
       </w:r>
     </w:p>
     <w:p>
@@ -22293,6 +20774,7 @@
         </w:numPr>
       </w:pPr>
       <w:r>
+        <w:lastRenderedPageBreak/>
         <w:t>your name and title at the email signature</w:t>
       </w:r>
     </w:p>
@@ -22336,21 +20818,7 @@
         <w:rPr>
           <w:rFonts w:cstheme="minorHAnsi"/>
         </w:rPr>
-        <w:t xml:space="preserve"> will give feedback to your submission, if there are any part that is not satisfactory, please respond to the feedback by resubmit </w:t>
-      </w:r>
-      <w:proofErr w:type="gramStart"/>
-      <w:r>
-        <w:rPr>
-          <w:rFonts w:cstheme="minorHAnsi"/>
-        </w:rPr>
-        <w:t>your</w:t>
-      </w:r>
-      <w:proofErr w:type="gramEnd"/>
-      <w:r>
-        <w:rPr>
-          <w:rFonts w:cstheme="minorHAnsi"/>
-        </w:rPr>
-        <w:t xml:space="preserve"> to LEARN again.</w:t>
+        <w:t xml:space="preserve"> will give feedback to your submission, if there are any part that is not satisfactory, please respond to the feedback by resubmit your to LEARN again.</w:t>
       </w:r>
     </w:p>
     <w:p>
@@ -22502,21 +20970,7 @@
         <w:rPr>
           <w:rFonts w:cstheme="minorHAnsi"/>
         </w:rPr>
-        <w:t xml:space="preserve"> for answers needed for all Tasks in  a to </w:t>
-      </w:r>
-      <w:proofErr w:type="spellStart"/>
-      <w:r>
-        <w:rPr>
-          <w:rFonts w:cstheme="minorHAnsi"/>
-        </w:rPr>
-        <w:t>d</w:t>
-      </w:r>
-      <w:proofErr w:type="spellEnd"/>
-      <w:r>
-        <w:rPr>
-          <w:rFonts w:cstheme="minorHAnsi"/>
-        </w:rPr>
-        <w:t>.</w:t>
+        <w:t xml:space="preserve"> for answers needed for all Tasks in  a to d.</w:t>
       </w:r>
       <w:r>
         <w:rPr>
@@ -22556,7 +21010,6 @@
         </w:rPr>
         <w:t xml:space="preserve"> </w:t>
       </w:r>
-      <w:proofErr w:type="spellStart"/>
       <w:r>
         <w:rPr>
           <w:rFonts w:cs="Arial"/>
@@ -22565,7 +21018,6 @@
         </w:rPr>
         <w:t>sams_objects_script.sql</w:t>
       </w:r>
-      <w:proofErr w:type="spellEnd"/>
       <w:r>
         <w:rPr>
           <w:rFonts w:cstheme="minorHAnsi"/>
@@ -22612,16 +21064,8 @@
         <w:rPr>
           <w:rFonts w:cstheme="minorHAnsi"/>
         </w:rPr>
-        <w:t xml:space="preserve">, create member </w:t>
-      </w:r>
-      <w:proofErr w:type="gramStart"/>
-      <w:r>
-        <w:rPr>
-          <w:rFonts w:cstheme="minorHAnsi"/>
-        </w:rPr>
-        <w:t>function</w:t>
-      </w:r>
-      <w:proofErr w:type="gramEnd"/>
+        <w:t>, create member function</w:t>
+      </w:r>
       <w:r>
         <w:rPr>
           <w:rFonts w:cstheme="minorHAnsi"/>
@@ -22866,16 +21310,8 @@
       <w:rPr>
         <w:szCs w:val="16"/>
       </w:rPr>
-      <w:t xml:space="preserve">© TAFE SA | RTO CODE 41026 | CRICOS </w:t>
+      <w:t>© TAFE SA | RTO CODE 41026 | CRICOS 00092B</w:t>
     </w:r>
-    <w:proofErr w:type="gramStart"/>
-    <w:r>
-      <w:rPr>
-        <w:szCs w:val="16"/>
-      </w:rPr>
-      <w:t>00092B</w:t>
-    </w:r>
-    <w:proofErr w:type="gramEnd"/>
   </w:p>
   <w:p>
     <w:pPr>
@@ -23121,16 +21557,8 @@
       <w:rPr>
         <w:szCs w:val="16"/>
       </w:rPr>
-      <w:t xml:space="preserve">© TAFE SA | RTO CODE 41026 | CRICOS </w:t>
+      <w:t>© TAFE SA | RTO CODE 41026 | CRICOS 00092B</w:t>
     </w:r>
-    <w:proofErr w:type="gramStart"/>
-    <w:r>
-      <w:rPr>
-        <w:szCs w:val="16"/>
-      </w:rPr>
-      <w:t>00092B</w:t>
-    </w:r>
-    <w:proofErr w:type="gramEnd"/>
   </w:p>
   <w:p>
     <w:pPr>
@@ -30799,15 +29227,86 @@
 </file>
 
 <file path=customXml/item1.xml><?xml version="1.0" encoding="utf-8"?>
+<b:Sources xmlns:b="http://schemas.openxmlformats.org/officeDocument/2006/bibliography" xmlns="http://schemas.openxmlformats.org/officeDocument/2006/bibliography" SelectedStyle="\APASixthEditionOfficeOnline.xsl" StyleName="APA" Version="6"/>
+</file>
+
+<file path=customXml/item2.xml><?xml version="1.0" encoding="utf-8"?>
 <?mso-contentType ?>
 <spe:Receivers xmlns:spe="http://schemas.microsoft.com/sharepoint/events"/>
 </file>
 
-<file path=customXml/item2.xml><?xml version="1.0" encoding="utf-8"?>
-<b:Sources xmlns:b="http://schemas.openxmlformats.org/officeDocument/2006/bibliography" xmlns="http://schemas.openxmlformats.org/officeDocument/2006/bibliography" SelectedStyle="\APASixthEditionOfficeOnline.xsl" StyleName="APA" Version="6"/>
+<file path=customXml/item3.xml><?xml version="1.0" encoding="utf-8"?>
+<p:properties xmlns:p="http://schemas.microsoft.com/office/2006/metadata/properties" xmlns:xsi="http://www.w3.org/2001/XMLSchema-instance" xmlns:pc="http://schemas.microsoft.com/office/infopath/2007/PartnerControls">
+  <documentManagement>
+    <_dlc_DocId xmlns="3b32f6f0-ddcd-4e66-a0c8-12c7c6b50ecf">RMYU76VWP267-1965321582-21</_dlc_DocId>
+    <_dlc_DocIdUrl xmlns="3b32f6f0-ddcd-4e66-a0c8-12c7c6b50ecf">
+      <Url>https://tafesaedu.sharepoint.com/sites/qms/_layouts/15/DocIdRedir.aspx?ID=RMYU76VWP267-1965321582-21</Url>
+      <Description>RMYU76VWP267-1965321582-21</Description>
+    </_dlc_DocIdUrl>
+    <Previous_x0020_Document_x0020_State xmlns="1c07d8c7-c900-4f17-8efa-882eb357c716" xsi:nil="true"/>
+    <Assessment_x0020_Instrument_x0020_Identifier xmlns="1c07d8c7-c900-4f17-8efa-882eb357c716">Assignment (Southern Airpot Maintenance Service)</Assessment_x0020_Instrument_x0020_Identifier>
+    <Metadata_x0020_Completed xmlns="1c07d8c7-c900-4f17-8efa-882eb357c716">true</Metadata_x0020_Completed>
+    <Quality_x0020_Checker xmlns="1c07d8c7-c900-4f17-8efa-882eb357c716">
+      <UserInfo>
+        <DisplayName>Santi Ruiz</DisplayName>
+        <AccountId>11</AccountId>
+        <AccountType/>
+      </UserInfo>
+    </Quality_x0020_Checker>
+    <UOC_x0020_Code xmlns="1c07d8c7-c900-4f17-8efa-882eb357c716">ICTDBS506</UOC_x0020_Code>
+    <Developer xmlns="1c07d8c7-c900-4f17-8efa-882eb357c716">
+      <UserInfo>
+        <DisplayName>KT Lau</DisplayName>
+        <AccountId>89</AccountId>
+        <AccountType/>
+      </UserInfo>
+    </Developer>
+    <BU_x0020_Code xmlns="3b32f6f0-ddcd-4e66-a0c8-12c7c6b50ecf">BARTS</BU_x0020_Code>
+    <_dlc_DocIdPersistId xmlns="3b32f6f0-ddcd-4e66-a0c8-12c7c6b50ecf" xsi:nil="true"/>
+    <Change_x0020_Type xmlns="1c07d8c7-c900-4f17-8efa-882eb357c716">Major Change</Change_x0020_Type>
+    <Document_x0020_Type xmlns="1c07d8c7-c900-4f17-8efa-882eb357c716">ASI - Assessment - Student Instruction</Document_x0020_Type>
+    <Peer_x0020_Reviewer xmlns="1c07d8c7-c900-4f17-8efa-882eb357c716">
+      <UserInfo>
+        <DisplayName>Roberto Cevallos</DisplayName>
+        <AccountId>750</AccountId>
+        <AccountType/>
+      </UserInfo>
+    </Peer_x0020_Reviewer>
+    <Activity_x0020_Code xmlns="3b32f6f0-ddcd-4e66-a0c8-12c7c6b50ecf">KJ</Activity_x0020_Code>
+    <Outcome_x0020_For_x0020_Current_x0020_State xmlns="1c07d8c7-c900-4f17-8efa-882eb357c716">Waiting for Release</Outcome_x0020_For_x0020_Current_x0020_State>
+    <Release_x0020_Date xmlns="1c07d8c7-c900-4f17-8efa-882eb357c716" xsi:nil="true"/>
+    <Approver xmlns="1c07d8c7-c900-4f17-8efa-882eb357c716">
+      <UserInfo>
+        <DisplayName>Nigel Blake</DisplayName>
+        <AccountId>716</AccountId>
+        <AccountType/>
+      </UserInfo>
+    </Approver>
+    <UOC_x0020_Title xmlns="1c07d8c7-c900-4f17-8efa-882eb357c716">Design databases</UOC_x0020_Title>
+    <Development_x0020_Completed xmlns="1c07d8c7-c900-4f17-8efa-882eb357c716">true</Development_x0020_Completed>
+    <Current_x0020_Version xmlns="b6bdf438-5d47-484a-a861-ca21256032dd">1</Current_x0020_Version>
+    <DateOfCurrentRelease xmlns="b6bdf438-5d47-484a-a861-ca21256032dd">2022-04-08T14:30:00+00:00</DateOfCurrentRelease>
+    <Document_x0020_State xmlns="b6bdf438-5d47-484a-a861-ca21256032dd">Developer Work Completed</Document_x0020_State>
+    <Release_x0020_Version xmlns="b6bdf438-5d47-484a-a861-ca21256032dd">1.0</Release_x0020_Version>
+    <File_x0020_Updated xmlns="b6bdf438-5d47-484a-a861-ca21256032dd">false</File_x0020_Updated>
+    <TaxCatchAll xmlns="3b32f6f0-ddcd-4e66-a0c8-12c7c6b50ecf" xsi:nil="true"/>
+    <lcf76f155ced4ddcb4097134ff3c332f xmlns="b6bdf438-5d47-484a-a861-ca21256032dd">
+      <Terms xmlns="http://schemas.microsoft.com/office/infopath/2007/PartnerControls"/>
+    </lcf76f155ced4ddcb4097134ff3c332f>
+  </documentManagement>
+</p:properties>
 </file>
 
-<file path=customXml/item3.xml><?xml version="1.0" encoding="utf-8"?>
+<file path=customXml/item4.xml><?xml version="1.0" encoding="utf-8"?>
+<?mso-contentType ?>
+<FormTemplates xmlns="http://schemas.microsoft.com/sharepoint/v3/contenttype/forms">
+  <Display>DocumentLibraryForm</Display>
+  <Edit>DocumentLibraryForm</Edit>
+  <New>DocumentLibraryForm</New>
+</FormTemplates>
+</file>
+
+<file path=customXml/item5.xml><?xml version="1.0" encoding="utf-8"?>
 <ct:contentTypeSchema xmlns:ct="http://schemas.microsoft.com/office/2006/metadata/contentType" xmlns:ma="http://schemas.microsoft.com/office/2006/metadata/properties/metaAttributes" ct:_="" ma:_="" ma:contentTypeName="Document" ma:contentTypeID="0x0101009740B9952F1C0A4DBB8184C3ACC36467" ma:contentTypeVersion="111" ma:contentTypeDescription="Create a new document." ma:contentTypeScope="" ma:versionID="043a2c05fe4f917b4f3d275d47baafdf">
   <xsd:schema xmlns:xsd="http://www.w3.org/2001/XMLSchema" xmlns:xs="http://www.w3.org/2001/XMLSchema" xmlns:p="http://schemas.microsoft.com/office/2006/metadata/properties" xmlns:ns2="1c07d8c7-c900-4f17-8efa-882eb357c716" xmlns:ns3="3b32f6f0-ddcd-4e66-a0c8-12c7c6b50ecf" xmlns:ns4="b6bdf438-5d47-484a-a861-ca21256032dd" targetNamespace="http://schemas.microsoft.com/office/2006/metadata/properties" ma:root="true" ma:fieldsID="f9c231b6515b452afd853de9c30fb64a" ns2:_="" ns3:_="" ns4:_="">
     <xsd:import namespace="1c07d8c7-c900-4f17-8efa-882eb357c716"/>
@@ -31307,78 +29806,15 @@
 </ct:contentTypeSchema>
 </file>
 
-<file path=customXml/item4.xml><?xml version="1.0" encoding="utf-8"?>
-<?mso-contentType ?>
-<FormTemplates xmlns="http://schemas.microsoft.com/sharepoint/v3/contenttype/forms">
-  <Display>DocumentLibraryForm</Display>
-  <Edit>DocumentLibraryForm</Edit>
-  <New>DocumentLibraryForm</New>
-</FormTemplates>
+<file path=customXml/itemProps1.xml><?xml version="1.0" encoding="utf-8"?>
+<ds:datastoreItem xmlns:ds="http://schemas.openxmlformats.org/officeDocument/2006/customXml" ds:itemID="{77A9453D-9F3B-4998-A1A8-8A3A5874D65F}">
+  <ds:schemaRefs>
+    <ds:schemaRef ds:uri="http://schemas.openxmlformats.org/officeDocument/2006/bibliography"/>
+  </ds:schemaRefs>
+</ds:datastoreItem>
 </file>
 
-<file path=customXml/item5.xml><?xml version="1.0" encoding="utf-8"?>
-<p:properties xmlns:p="http://schemas.microsoft.com/office/2006/metadata/properties" xmlns:xsi="http://www.w3.org/2001/XMLSchema-instance" xmlns:pc="http://schemas.microsoft.com/office/infopath/2007/PartnerControls">
-  <documentManagement>
-    <_dlc_DocId xmlns="3b32f6f0-ddcd-4e66-a0c8-12c7c6b50ecf">RMYU76VWP267-1965321582-21</_dlc_DocId>
-    <_dlc_DocIdUrl xmlns="3b32f6f0-ddcd-4e66-a0c8-12c7c6b50ecf">
-      <Url>https://tafesaedu.sharepoint.com/sites/qms/_layouts/15/DocIdRedir.aspx?ID=RMYU76VWP267-1965321582-21</Url>
-      <Description>RMYU76VWP267-1965321582-21</Description>
-    </_dlc_DocIdUrl>
-    <Previous_x0020_Document_x0020_State xmlns="1c07d8c7-c900-4f17-8efa-882eb357c716" xsi:nil="true"/>
-    <Assessment_x0020_Instrument_x0020_Identifier xmlns="1c07d8c7-c900-4f17-8efa-882eb357c716">Assignment (Southern Airpot Maintenance Service)</Assessment_x0020_Instrument_x0020_Identifier>
-    <Metadata_x0020_Completed xmlns="1c07d8c7-c900-4f17-8efa-882eb357c716">true</Metadata_x0020_Completed>
-    <Quality_x0020_Checker xmlns="1c07d8c7-c900-4f17-8efa-882eb357c716">
-      <UserInfo>
-        <DisplayName>Santi Ruiz</DisplayName>
-        <AccountId>11</AccountId>
-        <AccountType/>
-      </UserInfo>
-    </Quality_x0020_Checker>
-    <UOC_x0020_Code xmlns="1c07d8c7-c900-4f17-8efa-882eb357c716">ICTDBS506</UOC_x0020_Code>
-    <Developer xmlns="1c07d8c7-c900-4f17-8efa-882eb357c716">
-      <UserInfo>
-        <DisplayName>KT Lau</DisplayName>
-        <AccountId>89</AccountId>
-        <AccountType/>
-      </UserInfo>
-    </Developer>
-    <BU_x0020_Code xmlns="3b32f6f0-ddcd-4e66-a0c8-12c7c6b50ecf">BARTS</BU_x0020_Code>
-    <_dlc_DocIdPersistId xmlns="3b32f6f0-ddcd-4e66-a0c8-12c7c6b50ecf" xsi:nil="true"/>
-    <Change_x0020_Type xmlns="1c07d8c7-c900-4f17-8efa-882eb357c716">Major Change</Change_x0020_Type>
-    <Document_x0020_Type xmlns="1c07d8c7-c900-4f17-8efa-882eb357c716">ASI - Assessment - Student Instruction</Document_x0020_Type>
-    <Peer_x0020_Reviewer xmlns="1c07d8c7-c900-4f17-8efa-882eb357c716">
-      <UserInfo>
-        <DisplayName>Roberto Cevallos</DisplayName>
-        <AccountId>750</AccountId>
-        <AccountType/>
-      </UserInfo>
-    </Peer_x0020_Reviewer>
-    <Activity_x0020_Code xmlns="3b32f6f0-ddcd-4e66-a0c8-12c7c6b50ecf">KJ</Activity_x0020_Code>
-    <Outcome_x0020_For_x0020_Current_x0020_State xmlns="1c07d8c7-c900-4f17-8efa-882eb357c716">Waiting for Release</Outcome_x0020_For_x0020_Current_x0020_State>
-    <Release_x0020_Date xmlns="1c07d8c7-c900-4f17-8efa-882eb357c716" xsi:nil="true"/>
-    <Approver xmlns="1c07d8c7-c900-4f17-8efa-882eb357c716">
-      <UserInfo>
-        <DisplayName>Nigel Blake</DisplayName>
-        <AccountId>716</AccountId>
-        <AccountType/>
-      </UserInfo>
-    </Approver>
-    <UOC_x0020_Title xmlns="1c07d8c7-c900-4f17-8efa-882eb357c716">Design databases</UOC_x0020_Title>
-    <Development_x0020_Completed xmlns="1c07d8c7-c900-4f17-8efa-882eb357c716">true</Development_x0020_Completed>
-    <Current_x0020_Version xmlns="b6bdf438-5d47-484a-a861-ca21256032dd">1</Current_x0020_Version>
-    <DateOfCurrentRelease xmlns="b6bdf438-5d47-484a-a861-ca21256032dd">2022-04-08T14:30:00+00:00</DateOfCurrentRelease>
-    <Document_x0020_State xmlns="b6bdf438-5d47-484a-a861-ca21256032dd">Developer Work Completed</Document_x0020_State>
-    <Release_x0020_Version xmlns="b6bdf438-5d47-484a-a861-ca21256032dd">1.0</Release_x0020_Version>
-    <File_x0020_Updated xmlns="b6bdf438-5d47-484a-a861-ca21256032dd">false</File_x0020_Updated>
-    <TaxCatchAll xmlns="3b32f6f0-ddcd-4e66-a0c8-12c7c6b50ecf" xsi:nil="true"/>
-    <lcf76f155ced4ddcb4097134ff3c332f xmlns="b6bdf438-5d47-484a-a861-ca21256032dd">
-      <Terms xmlns="http://schemas.microsoft.com/office/infopath/2007/PartnerControls"/>
-    </lcf76f155ced4ddcb4097134ff3c332f>
-  </documentManagement>
-</p:properties>
-</file>
-
-<file path=customXml/itemProps1.xml><?xml version="1.0" encoding="utf-8"?>
+<file path=customXml/itemProps2.xml><?xml version="1.0" encoding="utf-8"?>
 <ds:datastoreItem xmlns:ds="http://schemas.openxmlformats.org/officeDocument/2006/customXml" ds:itemID="{FE8D3A8B-0CA1-4F18-8B1B-2BDC6AD99281}">
   <ds:schemaRefs>
     <ds:schemaRef ds:uri="http://schemas.microsoft.com/sharepoint/events"/>
@@ -31386,15 +29822,27 @@
 </ds:datastoreItem>
 </file>
 
-<file path=customXml/itemProps2.xml><?xml version="1.0" encoding="utf-8"?>
-<ds:datastoreItem xmlns:ds="http://schemas.openxmlformats.org/officeDocument/2006/customXml" ds:itemID="{77A9453D-9F3B-4998-A1A8-8A3A5874D65F}">
+<file path=customXml/itemProps3.xml><?xml version="1.0" encoding="utf-8"?>
+<ds:datastoreItem xmlns:ds="http://schemas.openxmlformats.org/officeDocument/2006/customXml" ds:itemID="{3161C4C3-DC6E-4E5E-9EC7-6A5AD233A365}">
   <ds:schemaRefs>
-    <ds:schemaRef ds:uri="http://schemas.openxmlformats.org/officeDocument/2006/bibliography"/>
+    <ds:schemaRef ds:uri="http://schemas.microsoft.com/office/2006/metadata/properties"/>
+    <ds:schemaRef ds:uri="http://schemas.microsoft.com/office/infopath/2007/PartnerControls"/>
+    <ds:schemaRef ds:uri="3b32f6f0-ddcd-4e66-a0c8-12c7c6b50ecf"/>
+    <ds:schemaRef ds:uri="1c07d8c7-c900-4f17-8efa-882eb357c716"/>
+    <ds:schemaRef ds:uri="b6bdf438-5d47-484a-a861-ca21256032dd"/>
   </ds:schemaRefs>
 </ds:datastoreItem>
 </file>
 
-<file path=customXml/itemProps3.xml><?xml version="1.0" encoding="utf-8"?>
+<file path=customXml/itemProps4.xml><?xml version="1.0" encoding="utf-8"?>
+<ds:datastoreItem xmlns:ds="http://schemas.openxmlformats.org/officeDocument/2006/customXml" ds:itemID="{5EE328BE-12BF-451E-9C96-9512579BFC3A}">
+  <ds:schemaRefs>
+    <ds:schemaRef ds:uri="http://schemas.microsoft.com/sharepoint/v3/contenttype/forms"/>
+  </ds:schemaRefs>
+</ds:datastoreItem>
+</file>
+
+<file path=customXml/itemProps5.xml><?xml version="1.0" encoding="utf-8"?>
 <ds:datastoreItem xmlns:ds="http://schemas.openxmlformats.org/officeDocument/2006/customXml" ds:itemID="{3A8FC3D6-B20F-418F-8E6E-B6897754A003}">
   <ds:schemaRefs>
     <ds:schemaRef ds:uri="http://schemas.microsoft.com/office/2006/metadata/contentType"/>
@@ -31412,24 +29860,4 @@
     <ds:schemaRef ds:uri="http://schemas.microsoft.com/internal/obd"/>
   </ds:schemaRefs>
 </ds:datastoreItem>
-</file>
-
-<file path=customXml/itemProps4.xml><?xml version="1.0" encoding="utf-8"?>
-<ds:datastoreItem xmlns:ds="http://schemas.openxmlformats.org/officeDocument/2006/customXml" ds:itemID="{5EE328BE-12BF-451E-9C96-9512579BFC3A}">
-  <ds:schemaRefs>
-    <ds:schemaRef ds:uri="http://schemas.microsoft.com/sharepoint/v3/contenttype/forms"/>
-  </ds:schemaRefs>
-</ds:datastoreItem>
-</file>
-
-<file path=customXml/itemProps5.xml><?xml version="1.0" encoding="utf-8"?>
-<ds:datastoreItem xmlns:ds="http://schemas.openxmlformats.org/officeDocument/2006/customXml" ds:itemID="{3161C4C3-DC6E-4E5E-9EC7-6A5AD233A365}">
-  <ds:schemaRefs>
-    <ds:schemaRef ds:uri="http://schemas.microsoft.com/office/2006/metadata/properties"/>
-    <ds:schemaRef ds:uri="http://schemas.microsoft.com/office/infopath/2007/PartnerControls"/>
-    <ds:schemaRef ds:uri="3b32f6f0-ddcd-4e66-a0c8-12c7c6b50ecf"/>
-    <ds:schemaRef ds:uri="1c07d8c7-c900-4f17-8efa-882eb357c716"/>
-    <ds:schemaRef ds:uri="b6bdf438-5d47-484a-a861-ca21256032dd"/>
-  </ds:schemaRefs>
-</ds:datastoreItem>
 </file>